--- a/opgaveformuleringer/DieCup4.docx
+++ b/opgaveformuleringer/DieCup4.docx
@@ -1,6 +1,6 @@
 
 <file path=word/document.xml><?xml version="1.0" encoding="utf-8"?>
-<w:document xmlns:wpc="http://schemas.microsoft.com/office/word/2010/wordprocessingCanvas" xmlns:cx="http://schemas.microsoft.com/office/drawing/2014/chartex" xmlns:cx1="http://schemas.microsoft.com/office/drawing/2015/9/8/chartex" xmlns:mc="http://schemas.openxmlformats.org/markup-compatibility/2006" xmlns:o="urn:schemas-microsoft-com:office:office" xmlns:r="http://schemas.openxmlformats.org/officeDocument/2006/relationships" xmlns:m="http://schemas.openxmlformats.org/officeDocument/2006/math" xmlns:v="urn:schemas-microsoft-com:vml" xmlns:wp14="http://schemas.microsoft.com/office/word/2010/wordprocessingDrawing" xmlns:wp="http://schemas.openxmlformats.org/drawingml/2006/wordprocessingDrawing" xmlns:w10="urn:schemas-microsoft-com:office:word" xmlns:w="http://schemas.openxmlformats.org/wordprocessingml/2006/main" xmlns:w14="http://schemas.microsoft.com/office/word/2010/wordml" xmlns:w15="http://schemas.microsoft.com/office/word/2012/wordml" xmlns:w16se="http://schemas.microsoft.com/office/word/2015/wordml/symex" xmlns:wpg="http://schemas.microsoft.com/office/word/2010/wordprocessingGroup" xmlns:wpi="http://schemas.microsoft.com/office/word/2010/wordprocessingInk" xmlns:wne="http://schemas.microsoft.com/office/word/2006/wordml" xmlns:wps="http://schemas.microsoft.com/office/word/2010/wordprocessingShape" mc:Ignorable="w14 w15 w16se wp14">
+<w:document xmlns:wpc="http://schemas.microsoft.com/office/word/2010/wordprocessingCanvas" xmlns:cx="http://schemas.microsoft.com/office/drawing/2014/chartex" xmlns:cx1="http://schemas.microsoft.com/office/drawing/2015/9/8/chartex" xmlns:cx2="http://schemas.microsoft.com/office/drawing/2015/10/21/chartex" xmlns:cx3="http://schemas.microsoft.com/office/drawing/2016/5/9/chartex" xmlns:cx4="http://schemas.microsoft.com/office/drawing/2016/5/10/chartex" xmlns:cx5="http://schemas.microsoft.com/office/drawing/2016/5/11/chartex" xmlns:cx6="http://schemas.microsoft.com/office/drawing/2016/5/12/chartex" xmlns:cx7="http://schemas.microsoft.com/office/drawing/2016/5/13/chartex" xmlns:cx8="http://schemas.microsoft.com/office/drawing/2016/5/14/chartex" xmlns:mc="http://schemas.openxmlformats.org/markup-compatibility/2006" xmlns:aink="http://schemas.microsoft.com/office/drawing/2016/ink" xmlns:am3d="http://schemas.microsoft.com/office/drawing/2017/model3d" xmlns:o="urn:schemas-microsoft-com:office:office" xmlns:r="http://schemas.openxmlformats.org/officeDocument/2006/relationships" xmlns:m="http://schemas.openxmlformats.org/officeDocument/2006/math" xmlns:v="urn:schemas-microsoft-com:vml" xmlns:wp14="http://schemas.microsoft.com/office/word/2010/wordprocessingDrawing" xmlns:wp="http://schemas.openxmlformats.org/drawingml/2006/wordprocessingDrawing" xmlns:w10="urn:schemas-microsoft-com:office:word" xmlns:w="http://schemas.openxmlformats.org/wordprocessingml/2006/main" xmlns:w14="http://schemas.microsoft.com/office/word/2010/wordml" xmlns:w15="http://schemas.microsoft.com/office/word/2012/wordml" xmlns:w16cex="http://schemas.microsoft.com/office/word/2018/wordml/cex" xmlns:w16cid="http://schemas.microsoft.com/office/word/2016/wordml/cid" xmlns:w16="http://schemas.microsoft.com/office/word/2018/wordml" xmlns:w16sdtdh="http://schemas.microsoft.com/office/word/2020/wordml/sdtdatahash" xmlns:w16se="http://schemas.microsoft.com/office/word/2015/wordml/symex" xmlns:wpg="http://schemas.microsoft.com/office/word/2010/wordprocessingGroup" xmlns:wpi="http://schemas.microsoft.com/office/word/2010/wordprocessingInk" xmlns:wne="http://schemas.microsoft.com/office/word/2006/wordml" xmlns:wps="http://schemas.microsoft.com/office/word/2010/wordprocessingShape" mc:Ignorable="w14 w15 w16se w16cid w16 w16cex w16sdtdh wp14">
   <w:body>
     <w:p>
       <w:pPr>
@@ -388,7 +388,31 @@
           <w:szCs w:val="17"/>
           <w:lang w:eastAsia="da-DK"/>
         </w:rPr>
-        <w:t xml:space="preserve"> DieCup 2</w:t>
+        <w:t xml:space="preserve"> </w:t>
+      </w:r>
+      <w:proofErr w:type="spellStart"/>
+      <w:r>
+        <w:rPr>
+          <w:rFonts w:ascii="Verdana" w:eastAsia="Times New Roman" w:hAnsi="Verdana" w:cs="Times New Roman"/>
+          <w:b/>
+          <w:i/>
+          <w:sz w:val="20"/>
+          <w:szCs w:val="17"/>
+          <w:lang w:eastAsia="da-DK"/>
+        </w:rPr>
+        <w:t>DieCup</w:t>
+      </w:r>
+      <w:proofErr w:type="spellEnd"/>
+      <w:r>
+        <w:rPr>
+          <w:rFonts w:ascii="Verdana" w:eastAsia="Times New Roman" w:hAnsi="Verdana" w:cs="Times New Roman"/>
+          <w:b/>
+          <w:i/>
+          <w:sz w:val="20"/>
+          <w:szCs w:val="17"/>
+          <w:lang w:eastAsia="da-DK"/>
+        </w:rPr>
+        <w:t xml:space="preserve"> 2</w:t>
       </w:r>
       <w:r>
         <w:rPr>
@@ -1685,7 +1709,33 @@
           <w:szCs w:val="17"/>
           <w:lang w:eastAsia="da-DK"/>
         </w:rPr>
-        <w:t xml:space="preserve"> DieCup 3</w:t>
+        <w:t xml:space="preserve"> </w:t>
+      </w:r>
+      <w:proofErr w:type="spellStart"/>
+      <w:r>
+        <w:rPr>
+          <w:rFonts w:ascii="Verdana" w:eastAsia="Times New Roman" w:hAnsi="Verdana" w:cs="Times New Roman"/>
+          <w:b/>
+          <w:i/>
+          <w:spacing w:val="-4"/>
+          <w:sz w:val="20"/>
+          <w:szCs w:val="17"/>
+          <w:lang w:eastAsia="da-DK"/>
+        </w:rPr>
+        <w:t>DieCup</w:t>
+      </w:r>
+      <w:proofErr w:type="spellEnd"/>
+      <w:r>
+        <w:rPr>
+          <w:rFonts w:ascii="Verdana" w:eastAsia="Times New Roman" w:hAnsi="Verdana" w:cs="Times New Roman"/>
+          <w:b/>
+          <w:i/>
+          <w:spacing w:val="-4"/>
+          <w:sz w:val="20"/>
+          <w:szCs w:val="17"/>
+          <w:lang w:eastAsia="da-DK"/>
+        </w:rPr>
+        <w:t xml:space="preserve"> 3</w:t>
       </w:r>
       <w:r>
         <w:rPr>
@@ -2620,6 +2670,7 @@
         </w:rPr>
         <w:t xml:space="preserve"> </w:t>
       </w:r>
+      <w:proofErr w:type="spellStart"/>
       <w:r>
         <w:rPr>
           <w:rFonts w:ascii="Verdana" w:eastAsia="Times New Roman" w:hAnsi="Verdana" w:cs="Times New Roman"/>
@@ -2631,6 +2682,7 @@
         </w:rPr>
         <w:t>DieCup</w:t>
       </w:r>
+      <w:proofErr w:type="spellEnd"/>
       <w:r>
         <w:rPr>
           <w:rFonts w:ascii="Verdana" w:eastAsia="Times New Roman" w:hAnsi="Verdana" w:cs="Times New Roman"/>
@@ -3252,18 +3304,7 @@
           <w:szCs w:val="17"/>
           <w:lang w:eastAsia="da-DK"/>
         </w:rPr>
-        <w:t xml:space="preserve">udskrives </w:t>
-      </w:r>
-      <w:bookmarkStart w:id="0" w:name="_GoBack"/>
-      <w:bookmarkEnd w:id="0"/>
-      <w:r>
-        <w:rPr>
-          <w:rFonts w:ascii="Verdana" w:eastAsia="Times New Roman" w:hAnsi="Verdana" w:cs="Times New Roman"/>
-          <w:sz w:val="20"/>
-          <w:szCs w:val="17"/>
-          <w:lang w:eastAsia="da-DK"/>
-        </w:rPr>
-        <w:t>som en linje i BlueJ’s terminal på formen:</w:t>
+        <w:t>udskrives som en linje i BlueJ’s terminal på formen:</w:t>
       </w:r>
     </w:p>
     <w:p>
@@ -5064,7 +5105,7 @@
 </file>
 
 <file path=word/endnotes.xml><?xml version="1.0" encoding="utf-8"?>
-<w:endnotes xmlns:wpc="http://schemas.microsoft.com/office/word/2010/wordprocessingCanvas" xmlns:cx="http://schemas.microsoft.com/office/drawing/2014/chartex" xmlns:cx1="http://schemas.microsoft.com/office/drawing/2015/9/8/chartex" xmlns:mc="http://schemas.openxmlformats.org/markup-compatibility/2006" xmlns:o="urn:schemas-microsoft-com:office:office" xmlns:r="http://schemas.openxmlformats.org/officeDocument/2006/relationships" xmlns:m="http://schemas.openxmlformats.org/officeDocument/2006/math" xmlns:v="urn:schemas-microsoft-com:vml" xmlns:wp14="http://schemas.microsoft.com/office/word/2010/wordprocessingDrawing" xmlns:wp="http://schemas.openxmlformats.org/drawingml/2006/wordprocessingDrawing" xmlns:w10="urn:schemas-microsoft-com:office:word" xmlns:w="http://schemas.openxmlformats.org/wordprocessingml/2006/main" xmlns:w14="http://schemas.microsoft.com/office/word/2010/wordml" xmlns:w15="http://schemas.microsoft.com/office/word/2012/wordml" xmlns:w16se="http://schemas.microsoft.com/office/word/2015/wordml/symex" xmlns:wpg="http://schemas.microsoft.com/office/word/2010/wordprocessingGroup" xmlns:wpi="http://schemas.microsoft.com/office/word/2010/wordprocessingInk" xmlns:wne="http://schemas.microsoft.com/office/word/2006/wordml" xmlns:wps="http://schemas.microsoft.com/office/word/2010/wordprocessingShape" mc:Ignorable="w14 w15 w16se wp14">
+<w:endnotes xmlns:wpc="http://schemas.microsoft.com/office/word/2010/wordprocessingCanvas" xmlns:cx="http://schemas.microsoft.com/office/drawing/2014/chartex" xmlns:cx1="http://schemas.microsoft.com/office/drawing/2015/9/8/chartex" xmlns:cx2="http://schemas.microsoft.com/office/drawing/2015/10/21/chartex" xmlns:cx3="http://schemas.microsoft.com/office/drawing/2016/5/9/chartex" xmlns:cx4="http://schemas.microsoft.com/office/drawing/2016/5/10/chartex" xmlns:cx5="http://schemas.microsoft.com/office/drawing/2016/5/11/chartex" xmlns:cx6="http://schemas.microsoft.com/office/drawing/2016/5/12/chartex" xmlns:cx7="http://schemas.microsoft.com/office/drawing/2016/5/13/chartex" xmlns:cx8="http://schemas.microsoft.com/office/drawing/2016/5/14/chartex" xmlns:mc="http://schemas.openxmlformats.org/markup-compatibility/2006" xmlns:aink="http://schemas.microsoft.com/office/drawing/2016/ink" xmlns:am3d="http://schemas.microsoft.com/office/drawing/2017/model3d" xmlns:o="urn:schemas-microsoft-com:office:office" xmlns:r="http://schemas.openxmlformats.org/officeDocument/2006/relationships" xmlns:m="http://schemas.openxmlformats.org/officeDocument/2006/math" xmlns:v="urn:schemas-microsoft-com:vml" xmlns:wp14="http://schemas.microsoft.com/office/word/2010/wordprocessingDrawing" xmlns:wp="http://schemas.openxmlformats.org/drawingml/2006/wordprocessingDrawing" xmlns:w10="urn:schemas-microsoft-com:office:word" xmlns:w="http://schemas.openxmlformats.org/wordprocessingml/2006/main" xmlns:w14="http://schemas.microsoft.com/office/word/2010/wordml" xmlns:w15="http://schemas.microsoft.com/office/word/2012/wordml" xmlns:w16cex="http://schemas.microsoft.com/office/word/2018/wordml/cex" xmlns:w16cid="http://schemas.microsoft.com/office/word/2016/wordml/cid" xmlns:w16="http://schemas.microsoft.com/office/word/2018/wordml" xmlns:w16sdtdh="http://schemas.microsoft.com/office/word/2020/wordml/sdtdatahash" xmlns:w16se="http://schemas.microsoft.com/office/word/2015/wordml/symex" xmlns:wpg="http://schemas.microsoft.com/office/word/2010/wordprocessingGroup" xmlns:wpi="http://schemas.microsoft.com/office/word/2010/wordprocessingInk" xmlns:wne="http://schemas.microsoft.com/office/word/2006/wordml" xmlns:wps="http://schemas.microsoft.com/office/word/2010/wordprocessingShape" mc:Ignorable="w14 w15 w16se w16cid w16 w16cex w16sdtdh wp14">
   <w:endnote w:type="separator" w:id="-1">
     <w:p>
       <w:r>
@@ -5083,7 +5124,7 @@
 </file>
 
 <file path=word/footer1.xml><?xml version="1.0" encoding="utf-8"?>
-<w:ftr xmlns:wpc="http://schemas.microsoft.com/office/word/2010/wordprocessingCanvas" xmlns:cx="http://schemas.microsoft.com/office/drawing/2014/chartex" xmlns:cx1="http://schemas.microsoft.com/office/drawing/2015/9/8/chartex" xmlns:mc="http://schemas.openxmlformats.org/markup-compatibility/2006" xmlns:o="urn:schemas-microsoft-com:office:office" xmlns:r="http://schemas.openxmlformats.org/officeDocument/2006/relationships" xmlns:m="http://schemas.openxmlformats.org/officeDocument/2006/math" xmlns:v="urn:schemas-microsoft-com:vml" xmlns:wp14="http://schemas.microsoft.com/office/word/2010/wordprocessingDrawing" xmlns:wp="http://schemas.openxmlformats.org/drawingml/2006/wordprocessingDrawing" xmlns:w10="urn:schemas-microsoft-com:office:word" xmlns:w="http://schemas.openxmlformats.org/wordprocessingml/2006/main" xmlns:w14="http://schemas.microsoft.com/office/word/2010/wordml" xmlns:w15="http://schemas.microsoft.com/office/word/2012/wordml" xmlns:w16se="http://schemas.microsoft.com/office/word/2015/wordml/symex" xmlns:wpg="http://schemas.microsoft.com/office/word/2010/wordprocessingGroup" xmlns:wpi="http://schemas.microsoft.com/office/word/2010/wordprocessingInk" xmlns:wne="http://schemas.microsoft.com/office/word/2006/wordml" xmlns:wps="http://schemas.microsoft.com/office/word/2010/wordprocessingShape" mc:Ignorable="w14 w15 w16se wp14">
+<w:ftr xmlns:wpc="http://schemas.microsoft.com/office/word/2010/wordprocessingCanvas" xmlns:cx="http://schemas.microsoft.com/office/drawing/2014/chartex" xmlns:cx1="http://schemas.microsoft.com/office/drawing/2015/9/8/chartex" xmlns:cx2="http://schemas.microsoft.com/office/drawing/2015/10/21/chartex" xmlns:cx3="http://schemas.microsoft.com/office/drawing/2016/5/9/chartex" xmlns:cx4="http://schemas.microsoft.com/office/drawing/2016/5/10/chartex" xmlns:cx5="http://schemas.microsoft.com/office/drawing/2016/5/11/chartex" xmlns:cx6="http://schemas.microsoft.com/office/drawing/2016/5/12/chartex" xmlns:cx7="http://schemas.microsoft.com/office/drawing/2016/5/13/chartex" xmlns:cx8="http://schemas.microsoft.com/office/drawing/2016/5/14/chartex" xmlns:mc="http://schemas.openxmlformats.org/markup-compatibility/2006" xmlns:aink="http://schemas.microsoft.com/office/drawing/2016/ink" xmlns:am3d="http://schemas.microsoft.com/office/drawing/2017/model3d" xmlns:o="urn:schemas-microsoft-com:office:office" xmlns:r="http://schemas.openxmlformats.org/officeDocument/2006/relationships" xmlns:m="http://schemas.openxmlformats.org/officeDocument/2006/math" xmlns:v="urn:schemas-microsoft-com:vml" xmlns:wp14="http://schemas.microsoft.com/office/word/2010/wordprocessingDrawing" xmlns:wp="http://schemas.openxmlformats.org/drawingml/2006/wordprocessingDrawing" xmlns:w10="urn:schemas-microsoft-com:office:word" xmlns:w="http://schemas.openxmlformats.org/wordprocessingml/2006/main" xmlns:w14="http://schemas.microsoft.com/office/word/2010/wordml" xmlns:w15="http://schemas.microsoft.com/office/word/2012/wordml" xmlns:w16cex="http://schemas.microsoft.com/office/word/2018/wordml/cex" xmlns:w16cid="http://schemas.microsoft.com/office/word/2016/wordml/cid" xmlns:w16="http://schemas.microsoft.com/office/word/2018/wordml" xmlns:w16sdtdh="http://schemas.microsoft.com/office/word/2020/wordml/sdtdatahash" xmlns:w16se="http://schemas.microsoft.com/office/word/2015/wordml/symex" xmlns:wpg="http://schemas.microsoft.com/office/word/2010/wordprocessingGroup" xmlns:wpi="http://schemas.microsoft.com/office/word/2010/wordprocessingInk" xmlns:wne="http://schemas.microsoft.com/office/word/2006/wordml" xmlns:wps="http://schemas.microsoft.com/office/word/2010/wordprocessingShape" mc:Ignorable="w14 w15 w16se w16cid w16 w16cex w16sdtdh wp14">
   <w:sdt>
     <w:sdtPr>
       <w:id w:val="439261433"/>
@@ -5129,7 +5170,7 @@
 </file>
 
 <file path=word/footnotes.xml><?xml version="1.0" encoding="utf-8"?>
-<w:footnotes xmlns:wpc="http://schemas.microsoft.com/office/word/2010/wordprocessingCanvas" xmlns:cx="http://schemas.microsoft.com/office/drawing/2014/chartex" xmlns:cx1="http://schemas.microsoft.com/office/drawing/2015/9/8/chartex" xmlns:mc="http://schemas.openxmlformats.org/markup-compatibility/2006" xmlns:o="urn:schemas-microsoft-com:office:office" xmlns:r="http://schemas.openxmlformats.org/officeDocument/2006/relationships" xmlns:m="http://schemas.openxmlformats.org/officeDocument/2006/math" xmlns:v="urn:schemas-microsoft-com:vml" xmlns:wp14="http://schemas.microsoft.com/office/word/2010/wordprocessingDrawing" xmlns:wp="http://schemas.openxmlformats.org/drawingml/2006/wordprocessingDrawing" xmlns:w10="urn:schemas-microsoft-com:office:word" xmlns:w="http://schemas.openxmlformats.org/wordprocessingml/2006/main" xmlns:w14="http://schemas.microsoft.com/office/word/2010/wordml" xmlns:w15="http://schemas.microsoft.com/office/word/2012/wordml" xmlns:w16se="http://schemas.microsoft.com/office/word/2015/wordml/symex" xmlns:wpg="http://schemas.microsoft.com/office/word/2010/wordprocessingGroup" xmlns:wpi="http://schemas.microsoft.com/office/word/2010/wordprocessingInk" xmlns:wne="http://schemas.microsoft.com/office/word/2006/wordml" xmlns:wps="http://schemas.microsoft.com/office/word/2010/wordprocessingShape" mc:Ignorable="w14 w15 w16se wp14">
+<w:footnotes xmlns:wpc="http://schemas.microsoft.com/office/word/2010/wordprocessingCanvas" xmlns:cx="http://schemas.microsoft.com/office/drawing/2014/chartex" xmlns:cx1="http://schemas.microsoft.com/office/drawing/2015/9/8/chartex" xmlns:cx2="http://schemas.microsoft.com/office/drawing/2015/10/21/chartex" xmlns:cx3="http://schemas.microsoft.com/office/drawing/2016/5/9/chartex" xmlns:cx4="http://schemas.microsoft.com/office/drawing/2016/5/10/chartex" xmlns:cx5="http://schemas.microsoft.com/office/drawing/2016/5/11/chartex" xmlns:cx6="http://schemas.microsoft.com/office/drawing/2016/5/12/chartex" xmlns:cx7="http://schemas.microsoft.com/office/drawing/2016/5/13/chartex" xmlns:cx8="http://schemas.microsoft.com/office/drawing/2016/5/14/chartex" xmlns:mc="http://schemas.openxmlformats.org/markup-compatibility/2006" xmlns:aink="http://schemas.microsoft.com/office/drawing/2016/ink" xmlns:am3d="http://schemas.microsoft.com/office/drawing/2017/model3d" xmlns:o="urn:schemas-microsoft-com:office:office" xmlns:r="http://schemas.openxmlformats.org/officeDocument/2006/relationships" xmlns:m="http://schemas.openxmlformats.org/officeDocument/2006/math" xmlns:v="urn:schemas-microsoft-com:vml" xmlns:wp14="http://schemas.microsoft.com/office/word/2010/wordprocessingDrawing" xmlns:wp="http://schemas.openxmlformats.org/drawingml/2006/wordprocessingDrawing" xmlns:w10="urn:schemas-microsoft-com:office:word" xmlns:w="http://schemas.openxmlformats.org/wordprocessingml/2006/main" xmlns:w14="http://schemas.microsoft.com/office/word/2010/wordml" xmlns:w15="http://schemas.microsoft.com/office/word/2012/wordml" xmlns:w16cex="http://schemas.microsoft.com/office/word/2018/wordml/cex" xmlns:w16cid="http://schemas.microsoft.com/office/word/2016/wordml/cid" xmlns:w16="http://schemas.microsoft.com/office/word/2018/wordml" xmlns:w16sdtdh="http://schemas.microsoft.com/office/word/2020/wordml/sdtdatahash" xmlns:w16se="http://schemas.microsoft.com/office/word/2015/wordml/symex" xmlns:wpg="http://schemas.microsoft.com/office/word/2010/wordprocessingGroup" xmlns:wpi="http://schemas.microsoft.com/office/word/2010/wordprocessingInk" xmlns:wne="http://schemas.microsoft.com/office/word/2006/wordml" xmlns:wps="http://schemas.microsoft.com/office/word/2010/wordprocessingShape" mc:Ignorable="w14 w15 w16se w16cid w16 w16cex w16sdtdh wp14">
   <w:footnote w:type="separator" w:id="-1">
     <w:p>
       <w:r>
@@ -5148,7 +5189,7 @@
 </file>
 
 <file path=word/numbering.xml><?xml version="1.0" encoding="utf-8"?>
-<w:numbering xmlns:wpc="http://schemas.microsoft.com/office/word/2010/wordprocessingCanvas" xmlns:cx="http://schemas.microsoft.com/office/drawing/2014/chartex" xmlns:cx1="http://schemas.microsoft.com/office/drawing/2015/9/8/chartex" xmlns:mc="http://schemas.openxmlformats.org/markup-compatibility/2006" xmlns:o="urn:schemas-microsoft-com:office:office" xmlns:r="http://schemas.openxmlformats.org/officeDocument/2006/relationships" xmlns:m="http://schemas.openxmlformats.org/officeDocument/2006/math" xmlns:v="urn:schemas-microsoft-com:vml" xmlns:wp14="http://schemas.microsoft.com/office/word/2010/wordprocessingDrawing" xmlns:wp="http://schemas.openxmlformats.org/drawingml/2006/wordprocessingDrawing" xmlns:w10="urn:schemas-microsoft-com:office:word" xmlns:w="http://schemas.openxmlformats.org/wordprocessingml/2006/main" xmlns:w14="http://schemas.microsoft.com/office/word/2010/wordml" xmlns:w15="http://schemas.microsoft.com/office/word/2012/wordml" xmlns:w16se="http://schemas.microsoft.com/office/word/2015/wordml/symex" xmlns:wpg="http://schemas.microsoft.com/office/word/2010/wordprocessingGroup" xmlns:wpi="http://schemas.microsoft.com/office/word/2010/wordprocessingInk" xmlns:wne="http://schemas.microsoft.com/office/word/2006/wordml" xmlns:wps="http://schemas.microsoft.com/office/word/2010/wordprocessingShape" mc:Ignorable="w14 w15 w16se wp14">
+<w:numbering xmlns:wpc="http://schemas.microsoft.com/office/word/2010/wordprocessingCanvas" xmlns:cx="http://schemas.microsoft.com/office/drawing/2014/chartex" xmlns:cx1="http://schemas.microsoft.com/office/drawing/2015/9/8/chartex" xmlns:cx2="http://schemas.microsoft.com/office/drawing/2015/10/21/chartex" xmlns:cx3="http://schemas.microsoft.com/office/drawing/2016/5/9/chartex" xmlns:cx4="http://schemas.microsoft.com/office/drawing/2016/5/10/chartex" xmlns:cx5="http://schemas.microsoft.com/office/drawing/2016/5/11/chartex" xmlns:cx6="http://schemas.microsoft.com/office/drawing/2016/5/12/chartex" xmlns:cx7="http://schemas.microsoft.com/office/drawing/2016/5/13/chartex" xmlns:cx8="http://schemas.microsoft.com/office/drawing/2016/5/14/chartex" xmlns:mc="http://schemas.openxmlformats.org/markup-compatibility/2006" xmlns:aink="http://schemas.microsoft.com/office/drawing/2016/ink" xmlns:am3d="http://schemas.microsoft.com/office/drawing/2017/model3d" xmlns:o="urn:schemas-microsoft-com:office:office" xmlns:r="http://schemas.openxmlformats.org/officeDocument/2006/relationships" xmlns:m="http://schemas.openxmlformats.org/officeDocument/2006/math" xmlns:v="urn:schemas-microsoft-com:vml" xmlns:wp14="http://schemas.microsoft.com/office/word/2010/wordprocessingDrawing" xmlns:wp="http://schemas.openxmlformats.org/drawingml/2006/wordprocessingDrawing" xmlns:w10="urn:schemas-microsoft-com:office:word" xmlns:w="http://schemas.openxmlformats.org/wordprocessingml/2006/main" xmlns:w14="http://schemas.microsoft.com/office/word/2010/wordml" xmlns:w15="http://schemas.microsoft.com/office/word/2012/wordml" xmlns:w16cex="http://schemas.microsoft.com/office/word/2018/wordml/cex" xmlns:w16cid="http://schemas.microsoft.com/office/word/2016/wordml/cid" xmlns:w16="http://schemas.microsoft.com/office/word/2018/wordml" xmlns:w16sdtdh="http://schemas.microsoft.com/office/word/2020/wordml/sdtdatahash" xmlns:w16se="http://schemas.microsoft.com/office/word/2015/wordml/symex" xmlns:wpg="http://schemas.microsoft.com/office/word/2010/wordprocessingGroup" xmlns:wpi="http://schemas.microsoft.com/office/word/2010/wordprocessingInk" xmlns:wne="http://schemas.microsoft.com/office/word/2006/wordml" xmlns:wps="http://schemas.microsoft.com/office/word/2010/wordprocessingShape" mc:Ignorable="w14 w15 w16se w16cid w16 w16cex w16sdtdh wp14">
   <w:abstractNum w:abstractNumId="0" w15:restartNumberingAfterBreak="0">
     <w:nsid w:val="FFFFFF89"/>
     <w:multiLevelType w:val="singleLevel"/>
@@ -5671,7 +5712,7 @@
 </file>
 
 <file path=word/styles.xml><?xml version="1.0" encoding="utf-8"?>
-<w:styles xmlns:mc="http://schemas.openxmlformats.org/markup-compatibility/2006" xmlns:r="http://schemas.openxmlformats.org/officeDocument/2006/relationships" xmlns:w="http://schemas.openxmlformats.org/wordprocessingml/2006/main" xmlns:w14="http://schemas.microsoft.com/office/word/2010/wordml" xmlns:w15="http://schemas.microsoft.com/office/word/2012/wordml" xmlns:w16se="http://schemas.microsoft.com/office/word/2015/wordml/symex" mc:Ignorable="w14 w15 w16se">
+<w:styles xmlns:mc="http://schemas.openxmlformats.org/markup-compatibility/2006" xmlns:r="http://schemas.openxmlformats.org/officeDocument/2006/relationships" xmlns:w="http://schemas.openxmlformats.org/wordprocessingml/2006/main" xmlns:w14="http://schemas.microsoft.com/office/word/2010/wordml" xmlns:w15="http://schemas.microsoft.com/office/word/2012/wordml" xmlns:w16cex="http://schemas.microsoft.com/office/word/2018/wordml/cex" xmlns:w16cid="http://schemas.microsoft.com/office/word/2016/wordml/cid" xmlns:w16="http://schemas.microsoft.com/office/word/2018/wordml" xmlns:w16sdtdh="http://schemas.microsoft.com/office/word/2020/wordml/sdtdatahash" xmlns:w16se="http://schemas.microsoft.com/office/word/2015/wordml/symex" mc:Ignorable="w14 w15 w16se w16cid w16 w16cex w16sdtdh">
   <w:docDefaults>
     <w:rPrDefault>
       <w:rPr>
@@ -5687,7 +5728,7 @@
       </w:pPr>
     </w:pPrDefault>
   </w:docDefaults>
-  <w:latentStyles w:defLockedState="0" w:defUIPriority="99" w:defSemiHidden="0" w:defUnhideWhenUsed="0" w:defQFormat="0" w:count="371">
+  <w:latentStyles w:defLockedState="0" w:defUIPriority="99" w:defSemiHidden="0" w:defUnhideWhenUsed="0" w:defQFormat="0" w:count="376">
     <w:lsdException w:name="Normal" w:uiPriority="0" w:qFormat="1"/>
     <w:lsdException w:name="heading 1" w:uiPriority="9" w:qFormat="1"/>
     <w:lsdException w:name="heading 2" w:semiHidden="1" w:uiPriority="9" w:unhideWhenUsed="1" w:qFormat="1"/>
@@ -5793,7 +5834,6 @@
     <w:lsdException w:name="HTML Sample" w:semiHidden="1" w:unhideWhenUsed="1"/>
     <w:lsdException w:name="HTML Typewriter" w:semiHidden="1" w:unhideWhenUsed="1"/>
     <w:lsdException w:name="HTML Variable" w:semiHidden="1" w:unhideWhenUsed="1"/>
-    <w:lsdException w:name="Normal Table" w:semiHidden="1" w:unhideWhenUsed="1"/>
     <w:lsdException w:name="annotation subject" w:semiHidden="1" w:unhideWhenUsed="1"/>
     <w:lsdException w:name="No List" w:semiHidden="1" w:unhideWhenUsed="1"/>
     <w:lsdException w:name="Outline List 1" w:semiHidden="1" w:unhideWhenUsed="1"/>
@@ -5836,11 +5876,8 @@
     <w:lsdException w:name="Table Contemporary" w:semiHidden="1" w:unhideWhenUsed="1"/>
     <w:lsdException w:name="Table Elegant" w:semiHidden="1" w:unhideWhenUsed="1"/>
     <w:lsdException w:name="Table Professional" w:semiHidden="1" w:unhideWhenUsed="1"/>
-    <w:lsdException w:name="Table Subtle 1" w:semiHidden="1" w:unhideWhenUsed="1"/>
     <w:lsdException w:name="Table Subtle 2" w:semiHidden="1" w:unhideWhenUsed="1"/>
     <w:lsdException w:name="Table Web 1" w:semiHidden="1" w:unhideWhenUsed="1"/>
-    <w:lsdException w:name="Table Web 2" w:semiHidden="1" w:unhideWhenUsed="1"/>
-    <w:lsdException w:name="Table Web 3" w:semiHidden="1" w:unhideWhenUsed="1"/>
     <w:lsdException w:name="Balloon Text" w:semiHidden="1" w:unhideWhenUsed="1"/>
     <w:lsdException w:name="Table Grid" w:uiPriority="59"/>
     <w:lsdException w:name="Table Theme" w:semiHidden="1" w:unhideWhenUsed="1"/>
@@ -6059,6 +6096,11 @@
     <w:lsdException w:name="List Table 5 Dark Accent 6" w:uiPriority="50"/>
     <w:lsdException w:name="List Table 6 Colorful Accent 6" w:uiPriority="51"/>
     <w:lsdException w:name="List Table 7 Colorful Accent 6" w:uiPriority="52"/>
+    <w:lsdException w:name="Mention" w:semiHidden="1" w:unhideWhenUsed="1"/>
+    <w:lsdException w:name="Smart Hyperlink" w:semiHidden="1" w:unhideWhenUsed="1"/>
+    <w:lsdException w:name="Hashtag" w:semiHidden="1" w:unhideWhenUsed="1"/>
+    <w:lsdException w:name="Unresolved Mention" w:semiHidden="1" w:unhideWhenUsed="1"/>
+    <w:lsdException w:name="Smart Link" w:semiHidden="1" w:unhideWhenUsed="1"/>
   </w:latentStyles>
   <w:style w:type="paragraph" w:default="1" w:styleId="Normal">
     <w:name w:val="Normal"/>

--- a/opgaveformuleringer/DieCup4.docx
+++ b/opgaveformuleringer/DieCup4.docx
@@ -1,6 +1,6 @@
 
 <file path=word/document.xml><?xml version="1.0" encoding="utf-8"?>
-<w:document xmlns:wpc="http://schemas.microsoft.com/office/word/2010/wordprocessingCanvas" xmlns:cx="http://schemas.microsoft.com/office/drawing/2014/chartex" xmlns:cx1="http://schemas.microsoft.com/office/drawing/2015/9/8/chartex" xmlns:cx2="http://schemas.microsoft.com/office/drawing/2015/10/21/chartex" xmlns:cx3="http://schemas.microsoft.com/office/drawing/2016/5/9/chartex" xmlns:cx4="http://schemas.microsoft.com/office/drawing/2016/5/10/chartex" xmlns:cx5="http://schemas.microsoft.com/office/drawing/2016/5/11/chartex" xmlns:cx6="http://schemas.microsoft.com/office/drawing/2016/5/12/chartex" xmlns:cx7="http://schemas.microsoft.com/office/drawing/2016/5/13/chartex" xmlns:cx8="http://schemas.microsoft.com/office/drawing/2016/5/14/chartex" xmlns:mc="http://schemas.openxmlformats.org/markup-compatibility/2006" xmlns:aink="http://schemas.microsoft.com/office/drawing/2016/ink" xmlns:am3d="http://schemas.microsoft.com/office/drawing/2017/model3d" xmlns:o="urn:schemas-microsoft-com:office:office" xmlns:r="http://schemas.openxmlformats.org/officeDocument/2006/relationships" xmlns:m="http://schemas.openxmlformats.org/officeDocument/2006/math" xmlns:v="urn:schemas-microsoft-com:vml" xmlns:wp14="http://schemas.microsoft.com/office/word/2010/wordprocessingDrawing" xmlns:wp="http://schemas.openxmlformats.org/drawingml/2006/wordprocessingDrawing" xmlns:w10="urn:schemas-microsoft-com:office:word" xmlns:w="http://schemas.openxmlformats.org/wordprocessingml/2006/main" xmlns:w14="http://schemas.microsoft.com/office/word/2010/wordml" xmlns:w15="http://schemas.microsoft.com/office/word/2012/wordml" xmlns:w16cex="http://schemas.microsoft.com/office/word/2018/wordml/cex" xmlns:w16cid="http://schemas.microsoft.com/office/word/2016/wordml/cid" xmlns:w16="http://schemas.microsoft.com/office/word/2018/wordml" xmlns:w16sdtdh="http://schemas.microsoft.com/office/word/2020/wordml/sdtdatahash" xmlns:w16se="http://schemas.microsoft.com/office/word/2015/wordml/symex" xmlns:wpg="http://schemas.microsoft.com/office/word/2010/wordprocessingGroup" xmlns:wpi="http://schemas.microsoft.com/office/word/2010/wordprocessingInk" xmlns:wne="http://schemas.microsoft.com/office/word/2006/wordml" xmlns:wps="http://schemas.microsoft.com/office/word/2010/wordprocessingShape" mc:Ignorable="w14 w15 w16se w16cid w16 w16cex w16sdtdh wp14">
+<w:document xmlns:wpc="http://schemas.microsoft.com/office/word/2010/wordprocessingCanvas" xmlns:cx="http://schemas.microsoft.com/office/drawing/2014/chartex" xmlns:cx1="http://schemas.microsoft.com/office/drawing/2015/9/8/chartex" xmlns:mc="http://schemas.openxmlformats.org/markup-compatibility/2006" xmlns:o="urn:schemas-microsoft-com:office:office" xmlns:r="http://schemas.openxmlformats.org/officeDocument/2006/relationships" xmlns:m="http://schemas.openxmlformats.org/officeDocument/2006/math" xmlns:v="urn:schemas-microsoft-com:vml" xmlns:wp14="http://schemas.microsoft.com/office/word/2010/wordprocessingDrawing" xmlns:wp="http://schemas.openxmlformats.org/drawingml/2006/wordprocessingDrawing" xmlns:w10="urn:schemas-microsoft-com:office:word" xmlns:w="http://schemas.openxmlformats.org/wordprocessingml/2006/main" xmlns:w14="http://schemas.microsoft.com/office/word/2010/wordml" xmlns:w15="http://schemas.microsoft.com/office/word/2012/wordml" xmlns:w16se="http://schemas.microsoft.com/office/word/2015/wordml/symex" xmlns:wpg="http://schemas.microsoft.com/office/word/2010/wordprocessingGroup" xmlns:wpi="http://schemas.microsoft.com/office/word/2010/wordprocessingInk" xmlns:wne="http://schemas.microsoft.com/office/word/2006/wordml" xmlns:wps="http://schemas.microsoft.com/office/word/2010/wordprocessingShape" mc:Ignorable="w14 w15 w16se wp14">
   <w:body>
     <w:p>
       <w:pPr>
@@ -388,31 +388,7 @@
           <w:szCs w:val="17"/>
           <w:lang w:eastAsia="da-DK"/>
         </w:rPr>
-        <w:t xml:space="preserve"> </w:t>
-      </w:r>
-      <w:proofErr w:type="spellStart"/>
-      <w:r>
-        <w:rPr>
-          <w:rFonts w:ascii="Verdana" w:eastAsia="Times New Roman" w:hAnsi="Verdana" w:cs="Times New Roman"/>
-          <w:b/>
-          <w:i/>
-          <w:sz w:val="20"/>
-          <w:szCs w:val="17"/>
-          <w:lang w:eastAsia="da-DK"/>
-        </w:rPr>
-        <w:t>DieCup</w:t>
-      </w:r>
-      <w:proofErr w:type="spellEnd"/>
-      <w:r>
-        <w:rPr>
-          <w:rFonts w:ascii="Verdana" w:eastAsia="Times New Roman" w:hAnsi="Verdana" w:cs="Times New Roman"/>
-          <w:b/>
-          <w:i/>
-          <w:sz w:val="20"/>
-          <w:szCs w:val="17"/>
-          <w:lang w:eastAsia="da-DK"/>
-        </w:rPr>
-        <w:t xml:space="preserve"> 2</w:t>
+        <w:t xml:space="preserve"> DieCup 2</w:t>
       </w:r>
       <w:r>
         <w:rPr>
@@ -1709,33 +1685,7 @@
           <w:szCs w:val="17"/>
           <w:lang w:eastAsia="da-DK"/>
         </w:rPr>
-        <w:t xml:space="preserve"> </w:t>
-      </w:r>
-      <w:proofErr w:type="spellStart"/>
-      <w:r>
-        <w:rPr>
-          <w:rFonts w:ascii="Verdana" w:eastAsia="Times New Roman" w:hAnsi="Verdana" w:cs="Times New Roman"/>
-          <w:b/>
-          <w:i/>
-          <w:spacing w:val="-4"/>
-          <w:sz w:val="20"/>
-          <w:szCs w:val="17"/>
-          <w:lang w:eastAsia="da-DK"/>
-        </w:rPr>
-        <w:t>DieCup</w:t>
-      </w:r>
-      <w:proofErr w:type="spellEnd"/>
-      <w:r>
-        <w:rPr>
-          <w:rFonts w:ascii="Verdana" w:eastAsia="Times New Roman" w:hAnsi="Verdana" w:cs="Times New Roman"/>
-          <w:b/>
-          <w:i/>
-          <w:spacing w:val="-4"/>
-          <w:sz w:val="20"/>
-          <w:szCs w:val="17"/>
-          <w:lang w:eastAsia="da-DK"/>
-        </w:rPr>
-        <w:t xml:space="preserve"> 3</w:t>
+        <w:t xml:space="preserve"> DieCup 3</w:t>
       </w:r>
       <w:r>
         <w:rPr>
@@ -2670,7 +2620,6 @@
         </w:rPr>
         <w:t xml:space="preserve"> </w:t>
       </w:r>
-      <w:proofErr w:type="spellStart"/>
       <w:r>
         <w:rPr>
           <w:rFonts w:ascii="Verdana" w:eastAsia="Times New Roman" w:hAnsi="Verdana" w:cs="Times New Roman"/>
@@ -2682,7 +2631,6 @@
         </w:rPr>
         <w:t>DieCup</w:t>
       </w:r>
-      <w:proofErr w:type="spellEnd"/>
       <w:r>
         <w:rPr>
           <w:rFonts w:ascii="Verdana" w:eastAsia="Times New Roman" w:hAnsi="Verdana" w:cs="Times New Roman"/>
@@ -2724,6 +2672,8 @@
           <w:t>zip</w:t>
         </w:r>
       </w:hyperlink>
+      <w:bookmarkStart w:id="0" w:name="_GoBack"/>
+      <w:bookmarkEnd w:id="0"/>
       <w:r>
         <w:rPr>
           <w:rFonts w:ascii="Verdana" w:eastAsia="Times New Roman" w:hAnsi="Verdana" w:cs="Times New Roman"/>
@@ -5105,7 +5055,7 @@
 </file>
 
 <file path=word/endnotes.xml><?xml version="1.0" encoding="utf-8"?>
-<w:endnotes xmlns:wpc="http://schemas.microsoft.com/office/word/2010/wordprocessingCanvas" xmlns:cx="http://schemas.microsoft.com/office/drawing/2014/chartex" xmlns:cx1="http://schemas.microsoft.com/office/drawing/2015/9/8/chartex" xmlns:cx2="http://schemas.microsoft.com/office/drawing/2015/10/21/chartex" xmlns:cx3="http://schemas.microsoft.com/office/drawing/2016/5/9/chartex" xmlns:cx4="http://schemas.microsoft.com/office/drawing/2016/5/10/chartex" xmlns:cx5="http://schemas.microsoft.com/office/drawing/2016/5/11/chartex" xmlns:cx6="http://schemas.microsoft.com/office/drawing/2016/5/12/chartex" xmlns:cx7="http://schemas.microsoft.com/office/drawing/2016/5/13/chartex" xmlns:cx8="http://schemas.microsoft.com/office/drawing/2016/5/14/chartex" xmlns:mc="http://schemas.openxmlformats.org/markup-compatibility/2006" xmlns:aink="http://schemas.microsoft.com/office/drawing/2016/ink" xmlns:am3d="http://schemas.microsoft.com/office/drawing/2017/model3d" xmlns:o="urn:schemas-microsoft-com:office:office" xmlns:r="http://schemas.openxmlformats.org/officeDocument/2006/relationships" xmlns:m="http://schemas.openxmlformats.org/officeDocument/2006/math" xmlns:v="urn:schemas-microsoft-com:vml" xmlns:wp14="http://schemas.microsoft.com/office/word/2010/wordprocessingDrawing" xmlns:wp="http://schemas.openxmlformats.org/drawingml/2006/wordprocessingDrawing" xmlns:w10="urn:schemas-microsoft-com:office:word" xmlns:w="http://schemas.openxmlformats.org/wordprocessingml/2006/main" xmlns:w14="http://schemas.microsoft.com/office/word/2010/wordml" xmlns:w15="http://schemas.microsoft.com/office/word/2012/wordml" xmlns:w16cex="http://schemas.microsoft.com/office/word/2018/wordml/cex" xmlns:w16cid="http://schemas.microsoft.com/office/word/2016/wordml/cid" xmlns:w16="http://schemas.microsoft.com/office/word/2018/wordml" xmlns:w16sdtdh="http://schemas.microsoft.com/office/word/2020/wordml/sdtdatahash" xmlns:w16se="http://schemas.microsoft.com/office/word/2015/wordml/symex" xmlns:wpg="http://schemas.microsoft.com/office/word/2010/wordprocessingGroup" xmlns:wpi="http://schemas.microsoft.com/office/word/2010/wordprocessingInk" xmlns:wne="http://schemas.microsoft.com/office/word/2006/wordml" xmlns:wps="http://schemas.microsoft.com/office/word/2010/wordprocessingShape" mc:Ignorable="w14 w15 w16se w16cid w16 w16cex w16sdtdh wp14">
+<w:endnotes xmlns:wpc="http://schemas.microsoft.com/office/word/2010/wordprocessingCanvas" xmlns:cx="http://schemas.microsoft.com/office/drawing/2014/chartex" xmlns:cx1="http://schemas.microsoft.com/office/drawing/2015/9/8/chartex" xmlns:mc="http://schemas.openxmlformats.org/markup-compatibility/2006" xmlns:o="urn:schemas-microsoft-com:office:office" xmlns:r="http://schemas.openxmlformats.org/officeDocument/2006/relationships" xmlns:m="http://schemas.openxmlformats.org/officeDocument/2006/math" xmlns:v="urn:schemas-microsoft-com:vml" xmlns:wp14="http://schemas.microsoft.com/office/word/2010/wordprocessingDrawing" xmlns:wp="http://schemas.openxmlformats.org/drawingml/2006/wordprocessingDrawing" xmlns:w10="urn:schemas-microsoft-com:office:word" xmlns:w="http://schemas.openxmlformats.org/wordprocessingml/2006/main" xmlns:w14="http://schemas.microsoft.com/office/word/2010/wordml" xmlns:w15="http://schemas.microsoft.com/office/word/2012/wordml" xmlns:w16se="http://schemas.microsoft.com/office/word/2015/wordml/symex" xmlns:wpg="http://schemas.microsoft.com/office/word/2010/wordprocessingGroup" xmlns:wpi="http://schemas.microsoft.com/office/word/2010/wordprocessingInk" xmlns:wne="http://schemas.microsoft.com/office/word/2006/wordml" xmlns:wps="http://schemas.microsoft.com/office/word/2010/wordprocessingShape" mc:Ignorable="w14 w15 w16se wp14">
   <w:endnote w:type="separator" w:id="-1">
     <w:p>
       <w:r>
@@ -5124,7 +5074,7 @@
 </file>
 
 <file path=word/footer1.xml><?xml version="1.0" encoding="utf-8"?>
-<w:ftr xmlns:wpc="http://schemas.microsoft.com/office/word/2010/wordprocessingCanvas" xmlns:cx="http://schemas.microsoft.com/office/drawing/2014/chartex" xmlns:cx1="http://schemas.microsoft.com/office/drawing/2015/9/8/chartex" xmlns:cx2="http://schemas.microsoft.com/office/drawing/2015/10/21/chartex" xmlns:cx3="http://schemas.microsoft.com/office/drawing/2016/5/9/chartex" xmlns:cx4="http://schemas.microsoft.com/office/drawing/2016/5/10/chartex" xmlns:cx5="http://schemas.microsoft.com/office/drawing/2016/5/11/chartex" xmlns:cx6="http://schemas.microsoft.com/office/drawing/2016/5/12/chartex" xmlns:cx7="http://schemas.microsoft.com/office/drawing/2016/5/13/chartex" xmlns:cx8="http://schemas.microsoft.com/office/drawing/2016/5/14/chartex" xmlns:mc="http://schemas.openxmlformats.org/markup-compatibility/2006" xmlns:aink="http://schemas.microsoft.com/office/drawing/2016/ink" xmlns:am3d="http://schemas.microsoft.com/office/drawing/2017/model3d" xmlns:o="urn:schemas-microsoft-com:office:office" xmlns:r="http://schemas.openxmlformats.org/officeDocument/2006/relationships" xmlns:m="http://schemas.openxmlformats.org/officeDocument/2006/math" xmlns:v="urn:schemas-microsoft-com:vml" xmlns:wp14="http://schemas.microsoft.com/office/word/2010/wordprocessingDrawing" xmlns:wp="http://schemas.openxmlformats.org/drawingml/2006/wordprocessingDrawing" xmlns:w10="urn:schemas-microsoft-com:office:word" xmlns:w="http://schemas.openxmlformats.org/wordprocessingml/2006/main" xmlns:w14="http://schemas.microsoft.com/office/word/2010/wordml" xmlns:w15="http://schemas.microsoft.com/office/word/2012/wordml" xmlns:w16cex="http://schemas.microsoft.com/office/word/2018/wordml/cex" xmlns:w16cid="http://schemas.microsoft.com/office/word/2016/wordml/cid" xmlns:w16="http://schemas.microsoft.com/office/word/2018/wordml" xmlns:w16sdtdh="http://schemas.microsoft.com/office/word/2020/wordml/sdtdatahash" xmlns:w16se="http://schemas.microsoft.com/office/word/2015/wordml/symex" xmlns:wpg="http://schemas.microsoft.com/office/word/2010/wordprocessingGroup" xmlns:wpi="http://schemas.microsoft.com/office/word/2010/wordprocessingInk" xmlns:wne="http://schemas.microsoft.com/office/word/2006/wordml" xmlns:wps="http://schemas.microsoft.com/office/word/2010/wordprocessingShape" mc:Ignorable="w14 w15 w16se w16cid w16 w16cex w16sdtdh wp14">
+<w:ftr xmlns:wpc="http://schemas.microsoft.com/office/word/2010/wordprocessingCanvas" xmlns:cx="http://schemas.microsoft.com/office/drawing/2014/chartex" xmlns:cx1="http://schemas.microsoft.com/office/drawing/2015/9/8/chartex" xmlns:mc="http://schemas.openxmlformats.org/markup-compatibility/2006" xmlns:o="urn:schemas-microsoft-com:office:office" xmlns:r="http://schemas.openxmlformats.org/officeDocument/2006/relationships" xmlns:m="http://schemas.openxmlformats.org/officeDocument/2006/math" xmlns:v="urn:schemas-microsoft-com:vml" xmlns:wp14="http://schemas.microsoft.com/office/word/2010/wordprocessingDrawing" xmlns:wp="http://schemas.openxmlformats.org/drawingml/2006/wordprocessingDrawing" xmlns:w10="urn:schemas-microsoft-com:office:word" xmlns:w="http://schemas.openxmlformats.org/wordprocessingml/2006/main" xmlns:w14="http://schemas.microsoft.com/office/word/2010/wordml" xmlns:w15="http://schemas.microsoft.com/office/word/2012/wordml" xmlns:w16se="http://schemas.microsoft.com/office/word/2015/wordml/symex" xmlns:wpg="http://schemas.microsoft.com/office/word/2010/wordprocessingGroup" xmlns:wpi="http://schemas.microsoft.com/office/word/2010/wordprocessingInk" xmlns:wne="http://schemas.microsoft.com/office/word/2006/wordml" xmlns:wps="http://schemas.microsoft.com/office/word/2010/wordprocessingShape" mc:Ignorable="w14 w15 w16se wp14">
   <w:sdt>
     <w:sdtPr>
       <w:id w:val="439261433"/>
@@ -5170,7 +5120,7 @@
 </file>
 
 <file path=word/footnotes.xml><?xml version="1.0" encoding="utf-8"?>
-<w:footnotes xmlns:wpc="http://schemas.microsoft.com/office/word/2010/wordprocessingCanvas" xmlns:cx="http://schemas.microsoft.com/office/drawing/2014/chartex" xmlns:cx1="http://schemas.microsoft.com/office/drawing/2015/9/8/chartex" xmlns:cx2="http://schemas.microsoft.com/office/drawing/2015/10/21/chartex" xmlns:cx3="http://schemas.microsoft.com/office/drawing/2016/5/9/chartex" xmlns:cx4="http://schemas.microsoft.com/office/drawing/2016/5/10/chartex" xmlns:cx5="http://schemas.microsoft.com/office/drawing/2016/5/11/chartex" xmlns:cx6="http://schemas.microsoft.com/office/drawing/2016/5/12/chartex" xmlns:cx7="http://schemas.microsoft.com/office/drawing/2016/5/13/chartex" xmlns:cx8="http://schemas.microsoft.com/office/drawing/2016/5/14/chartex" xmlns:mc="http://schemas.openxmlformats.org/markup-compatibility/2006" xmlns:aink="http://schemas.microsoft.com/office/drawing/2016/ink" xmlns:am3d="http://schemas.microsoft.com/office/drawing/2017/model3d" xmlns:o="urn:schemas-microsoft-com:office:office" xmlns:r="http://schemas.openxmlformats.org/officeDocument/2006/relationships" xmlns:m="http://schemas.openxmlformats.org/officeDocument/2006/math" xmlns:v="urn:schemas-microsoft-com:vml" xmlns:wp14="http://schemas.microsoft.com/office/word/2010/wordprocessingDrawing" xmlns:wp="http://schemas.openxmlformats.org/drawingml/2006/wordprocessingDrawing" xmlns:w10="urn:schemas-microsoft-com:office:word" xmlns:w="http://schemas.openxmlformats.org/wordprocessingml/2006/main" xmlns:w14="http://schemas.microsoft.com/office/word/2010/wordml" xmlns:w15="http://schemas.microsoft.com/office/word/2012/wordml" xmlns:w16cex="http://schemas.microsoft.com/office/word/2018/wordml/cex" xmlns:w16cid="http://schemas.microsoft.com/office/word/2016/wordml/cid" xmlns:w16="http://schemas.microsoft.com/office/word/2018/wordml" xmlns:w16sdtdh="http://schemas.microsoft.com/office/word/2020/wordml/sdtdatahash" xmlns:w16se="http://schemas.microsoft.com/office/word/2015/wordml/symex" xmlns:wpg="http://schemas.microsoft.com/office/word/2010/wordprocessingGroup" xmlns:wpi="http://schemas.microsoft.com/office/word/2010/wordprocessingInk" xmlns:wne="http://schemas.microsoft.com/office/word/2006/wordml" xmlns:wps="http://schemas.microsoft.com/office/word/2010/wordprocessingShape" mc:Ignorable="w14 w15 w16se w16cid w16 w16cex w16sdtdh wp14">
+<w:footnotes xmlns:wpc="http://schemas.microsoft.com/office/word/2010/wordprocessingCanvas" xmlns:cx="http://schemas.microsoft.com/office/drawing/2014/chartex" xmlns:cx1="http://schemas.microsoft.com/office/drawing/2015/9/8/chartex" xmlns:mc="http://schemas.openxmlformats.org/markup-compatibility/2006" xmlns:o="urn:schemas-microsoft-com:office:office" xmlns:r="http://schemas.openxmlformats.org/officeDocument/2006/relationships" xmlns:m="http://schemas.openxmlformats.org/officeDocument/2006/math" xmlns:v="urn:schemas-microsoft-com:vml" xmlns:wp14="http://schemas.microsoft.com/office/word/2010/wordprocessingDrawing" xmlns:wp="http://schemas.openxmlformats.org/drawingml/2006/wordprocessingDrawing" xmlns:w10="urn:schemas-microsoft-com:office:word" xmlns:w="http://schemas.openxmlformats.org/wordprocessingml/2006/main" xmlns:w14="http://schemas.microsoft.com/office/word/2010/wordml" xmlns:w15="http://schemas.microsoft.com/office/word/2012/wordml" xmlns:w16se="http://schemas.microsoft.com/office/word/2015/wordml/symex" xmlns:wpg="http://schemas.microsoft.com/office/word/2010/wordprocessingGroup" xmlns:wpi="http://schemas.microsoft.com/office/word/2010/wordprocessingInk" xmlns:wne="http://schemas.microsoft.com/office/word/2006/wordml" xmlns:wps="http://schemas.microsoft.com/office/word/2010/wordprocessingShape" mc:Ignorable="w14 w15 w16se wp14">
   <w:footnote w:type="separator" w:id="-1">
     <w:p>
       <w:r>
@@ -5189,7 +5139,7 @@
 </file>
 
 <file path=word/numbering.xml><?xml version="1.0" encoding="utf-8"?>
-<w:numbering xmlns:wpc="http://schemas.microsoft.com/office/word/2010/wordprocessingCanvas" xmlns:cx="http://schemas.microsoft.com/office/drawing/2014/chartex" xmlns:cx1="http://schemas.microsoft.com/office/drawing/2015/9/8/chartex" xmlns:cx2="http://schemas.microsoft.com/office/drawing/2015/10/21/chartex" xmlns:cx3="http://schemas.microsoft.com/office/drawing/2016/5/9/chartex" xmlns:cx4="http://schemas.microsoft.com/office/drawing/2016/5/10/chartex" xmlns:cx5="http://schemas.microsoft.com/office/drawing/2016/5/11/chartex" xmlns:cx6="http://schemas.microsoft.com/office/drawing/2016/5/12/chartex" xmlns:cx7="http://schemas.microsoft.com/office/drawing/2016/5/13/chartex" xmlns:cx8="http://schemas.microsoft.com/office/drawing/2016/5/14/chartex" xmlns:mc="http://schemas.openxmlformats.org/markup-compatibility/2006" xmlns:aink="http://schemas.microsoft.com/office/drawing/2016/ink" xmlns:am3d="http://schemas.microsoft.com/office/drawing/2017/model3d" xmlns:o="urn:schemas-microsoft-com:office:office" xmlns:r="http://schemas.openxmlformats.org/officeDocument/2006/relationships" xmlns:m="http://schemas.openxmlformats.org/officeDocument/2006/math" xmlns:v="urn:schemas-microsoft-com:vml" xmlns:wp14="http://schemas.microsoft.com/office/word/2010/wordprocessingDrawing" xmlns:wp="http://schemas.openxmlformats.org/drawingml/2006/wordprocessingDrawing" xmlns:w10="urn:schemas-microsoft-com:office:word" xmlns:w="http://schemas.openxmlformats.org/wordprocessingml/2006/main" xmlns:w14="http://schemas.microsoft.com/office/word/2010/wordml" xmlns:w15="http://schemas.microsoft.com/office/word/2012/wordml" xmlns:w16cex="http://schemas.microsoft.com/office/word/2018/wordml/cex" xmlns:w16cid="http://schemas.microsoft.com/office/word/2016/wordml/cid" xmlns:w16="http://schemas.microsoft.com/office/word/2018/wordml" xmlns:w16sdtdh="http://schemas.microsoft.com/office/word/2020/wordml/sdtdatahash" xmlns:w16se="http://schemas.microsoft.com/office/word/2015/wordml/symex" xmlns:wpg="http://schemas.microsoft.com/office/word/2010/wordprocessingGroup" xmlns:wpi="http://schemas.microsoft.com/office/word/2010/wordprocessingInk" xmlns:wne="http://schemas.microsoft.com/office/word/2006/wordml" xmlns:wps="http://schemas.microsoft.com/office/word/2010/wordprocessingShape" mc:Ignorable="w14 w15 w16se w16cid w16 w16cex w16sdtdh wp14">
+<w:numbering xmlns:wpc="http://schemas.microsoft.com/office/word/2010/wordprocessingCanvas" xmlns:cx="http://schemas.microsoft.com/office/drawing/2014/chartex" xmlns:cx1="http://schemas.microsoft.com/office/drawing/2015/9/8/chartex" xmlns:mc="http://schemas.openxmlformats.org/markup-compatibility/2006" xmlns:o="urn:schemas-microsoft-com:office:office" xmlns:r="http://schemas.openxmlformats.org/officeDocument/2006/relationships" xmlns:m="http://schemas.openxmlformats.org/officeDocument/2006/math" xmlns:v="urn:schemas-microsoft-com:vml" xmlns:wp14="http://schemas.microsoft.com/office/word/2010/wordprocessingDrawing" xmlns:wp="http://schemas.openxmlformats.org/drawingml/2006/wordprocessingDrawing" xmlns:w10="urn:schemas-microsoft-com:office:word" xmlns:w="http://schemas.openxmlformats.org/wordprocessingml/2006/main" xmlns:w14="http://schemas.microsoft.com/office/word/2010/wordml" xmlns:w15="http://schemas.microsoft.com/office/word/2012/wordml" xmlns:w16se="http://schemas.microsoft.com/office/word/2015/wordml/symex" xmlns:wpg="http://schemas.microsoft.com/office/word/2010/wordprocessingGroup" xmlns:wpi="http://schemas.microsoft.com/office/word/2010/wordprocessingInk" xmlns:wne="http://schemas.microsoft.com/office/word/2006/wordml" xmlns:wps="http://schemas.microsoft.com/office/word/2010/wordprocessingShape" mc:Ignorable="w14 w15 w16se wp14">
   <w:abstractNum w:abstractNumId="0" w15:restartNumberingAfterBreak="0">
     <w:nsid w:val="FFFFFF89"/>
     <w:multiLevelType w:val="singleLevel"/>
@@ -5712,7 +5662,7 @@
 </file>
 
 <file path=word/styles.xml><?xml version="1.0" encoding="utf-8"?>
-<w:styles xmlns:mc="http://schemas.openxmlformats.org/markup-compatibility/2006" xmlns:r="http://schemas.openxmlformats.org/officeDocument/2006/relationships" xmlns:w="http://schemas.openxmlformats.org/wordprocessingml/2006/main" xmlns:w14="http://schemas.microsoft.com/office/word/2010/wordml" xmlns:w15="http://schemas.microsoft.com/office/word/2012/wordml" xmlns:w16cex="http://schemas.microsoft.com/office/word/2018/wordml/cex" xmlns:w16cid="http://schemas.microsoft.com/office/word/2016/wordml/cid" xmlns:w16="http://schemas.microsoft.com/office/word/2018/wordml" xmlns:w16sdtdh="http://schemas.microsoft.com/office/word/2020/wordml/sdtdatahash" xmlns:w16se="http://schemas.microsoft.com/office/word/2015/wordml/symex" mc:Ignorable="w14 w15 w16se w16cid w16 w16cex w16sdtdh">
+<w:styles xmlns:mc="http://schemas.openxmlformats.org/markup-compatibility/2006" xmlns:r="http://schemas.openxmlformats.org/officeDocument/2006/relationships" xmlns:w="http://schemas.openxmlformats.org/wordprocessingml/2006/main" xmlns:w14="http://schemas.microsoft.com/office/word/2010/wordml" xmlns:w15="http://schemas.microsoft.com/office/word/2012/wordml" xmlns:w16se="http://schemas.microsoft.com/office/word/2015/wordml/symex" mc:Ignorable="w14 w15 w16se">
   <w:docDefaults>
     <w:rPrDefault>
       <w:rPr>
@@ -5728,7 +5678,7 @@
       </w:pPr>
     </w:pPrDefault>
   </w:docDefaults>
-  <w:latentStyles w:defLockedState="0" w:defUIPriority="99" w:defSemiHidden="0" w:defUnhideWhenUsed="0" w:defQFormat="0" w:count="376">
+  <w:latentStyles w:defLockedState="0" w:defUIPriority="99" w:defSemiHidden="0" w:defUnhideWhenUsed="0" w:defQFormat="0" w:count="371">
     <w:lsdException w:name="Normal" w:uiPriority="0" w:qFormat="1"/>
     <w:lsdException w:name="heading 1" w:uiPriority="9" w:qFormat="1"/>
     <w:lsdException w:name="heading 2" w:semiHidden="1" w:uiPriority="9" w:unhideWhenUsed="1" w:qFormat="1"/>
@@ -5834,6 +5784,7 @@
     <w:lsdException w:name="HTML Sample" w:semiHidden="1" w:unhideWhenUsed="1"/>
     <w:lsdException w:name="HTML Typewriter" w:semiHidden="1" w:unhideWhenUsed="1"/>
     <w:lsdException w:name="HTML Variable" w:semiHidden="1" w:unhideWhenUsed="1"/>
+    <w:lsdException w:name="Normal Table" w:semiHidden="1" w:unhideWhenUsed="1"/>
     <w:lsdException w:name="annotation subject" w:semiHidden="1" w:unhideWhenUsed="1"/>
     <w:lsdException w:name="No List" w:semiHidden="1" w:unhideWhenUsed="1"/>
     <w:lsdException w:name="Outline List 1" w:semiHidden="1" w:unhideWhenUsed="1"/>
@@ -5876,8 +5827,11 @@
     <w:lsdException w:name="Table Contemporary" w:semiHidden="1" w:unhideWhenUsed="1"/>
     <w:lsdException w:name="Table Elegant" w:semiHidden="1" w:unhideWhenUsed="1"/>
     <w:lsdException w:name="Table Professional" w:semiHidden="1" w:unhideWhenUsed="1"/>
+    <w:lsdException w:name="Table Subtle 1" w:semiHidden="1" w:unhideWhenUsed="1"/>
     <w:lsdException w:name="Table Subtle 2" w:semiHidden="1" w:unhideWhenUsed="1"/>
     <w:lsdException w:name="Table Web 1" w:semiHidden="1" w:unhideWhenUsed="1"/>
+    <w:lsdException w:name="Table Web 2" w:semiHidden="1" w:unhideWhenUsed="1"/>
+    <w:lsdException w:name="Table Web 3" w:semiHidden="1" w:unhideWhenUsed="1"/>
     <w:lsdException w:name="Balloon Text" w:semiHidden="1" w:unhideWhenUsed="1"/>
     <w:lsdException w:name="Table Grid" w:uiPriority="59"/>
     <w:lsdException w:name="Table Theme" w:semiHidden="1" w:unhideWhenUsed="1"/>
@@ -6096,11 +6050,6 @@
     <w:lsdException w:name="List Table 5 Dark Accent 6" w:uiPriority="50"/>
     <w:lsdException w:name="List Table 6 Colorful Accent 6" w:uiPriority="51"/>
     <w:lsdException w:name="List Table 7 Colorful Accent 6" w:uiPriority="52"/>
-    <w:lsdException w:name="Mention" w:semiHidden="1" w:unhideWhenUsed="1"/>
-    <w:lsdException w:name="Smart Hyperlink" w:semiHidden="1" w:unhideWhenUsed="1"/>
-    <w:lsdException w:name="Hashtag" w:semiHidden="1" w:unhideWhenUsed="1"/>
-    <w:lsdException w:name="Unresolved Mention" w:semiHidden="1" w:unhideWhenUsed="1"/>
-    <w:lsdException w:name="Smart Link" w:semiHidden="1" w:unhideWhenUsed="1"/>
   </w:latentStyles>
   <w:style w:type="paragraph" w:default="1" w:styleId="Normal">
     <w:name w:val="Normal"/>

--- a/opgaveformuleringer/DieCup4.docx
+++ b/opgaveformuleringer/DieCup4.docx
@@ -5103,7 +5103,7 @@
           <w:rPr>
             <w:noProof/>
           </w:rPr>
-          <w:t>2</w:t>
+          <w:t>1</w:t>
         </w:r>
         <w:r>
           <w:fldChar w:fldCharType="end"/>

--- a/opgaveformuleringer/DieCup4.docx
+++ b/opgaveformuleringer/DieCup4.docx
@@ -5103,7 +5103,7 @@
           <w:rPr>
             <w:noProof/>
           </w:rPr>
-          <w:t>1</w:t>
+          <w:t>2</w:t>
         </w:r>
         <w:r>
           <w:fldChar w:fldCharType="end"/>

--- a/opgaveformuleringer/DieCup4.docx
+++ b/opgaveformuleringer/DieCup4.docx
@@ -1522,29 +1522,7 @@
           <w:color w:val="000000" w:themeColor="text1"/>
           <w:sz w:val="20"/>
         </w:rPr>
-        <w:t xml:space="preserve"> </w:t>
-      </w:r>
-      <w:proofErr w:type="spellStart"/>
-      <w:r>
-        <w:rPr>
-          <w:rFonts w:ascii="Verdana" w:eastAsia="Times New Roman" w:hAnsi="Verdana" w:cs="Arial"/>
-          <w:b/>
-          <w:i/>
-          <w:color w:val="000000" w:themeColor="text1"/>
-          <w:sz w:val="20"/>
-        </w:rPr>
-        <w:t>TestServer</w:t>
-      </w:r>
-      <w:proofErr w:type="spellEnd"/>
-      <w:r>
-        <w:rPr>
-          <w:rFonts w:ascii="Verdana" w:eastAsia="Times New Roman" w:hAnsi="Verdana" w:cs="Arial"/>
-          <w:b/>
-          <w:i/>
-          <w:color w:val="000000" w:themeColor="text1"/>
-          <w:sz w:val="20"/>
-        </w:rPr>
-        <w:t xml:space="preserve"> </w:t>
+        <w:t xml:space="preserve"> TestServer </w:t>
       </w:r>
       <w:r>
         <w:rPr>
@@ -2465,31 +2443,7 @@
           <w:spacing w:val="-2"/>
           <w:sz w:val="20"/>
         </w:rPr>
-        <w:t xml:space="preserve"> </w:t>
-      </w:r>
-      <w:proofErr w:type="spellStart"/>
-      <w:r>
-        <w:rPr>
-          <w:rFonts w:ascii="Verdana" w:eastAsia="Times New Roman" w:hAnsi="Verdana" w:cs="Arial"/>
-          <w:b/>
-          <w:i/>
-          <w:color w:val="000000" w:themeColor="text1"/>
-          <w:spacing w:val="-2"/>
-          <w:sz w:val="20"/>
-        </w:rPr>
-        <w:t>TestServer</w:t>
-      </w:r>
-      <w:proofErr w:type="spellEnd"/>
-      <w:r>
-        <w:rPr>
-          <w:rFonts w:ascii="Verdana" w:eastAsia="Times New Roman" w:hAnsi="Verdana" w:cs="Arial"/>
-          <w:b/>
-          <w:i/>
-          <w:color w:val="000000" w:themeColor="text1"/>
-          <w:spacing w:val="-2"/>
-          <w:sz w:val="20"/>
-        </w:rPr>
-        <w:t xml:space="preserve"> </w:t>
+        <w:t xml:space="preserve"> TestServer </w:t>
       </w:r>
       <w:r>
         <w:rPr>
@@ -2805,7 +2759,6 @@
         </w:rPr>
         <w:t xml:space="preserve"> ved at kalde klassemetoden </w:t>
       </w:r>
-      <w:proofErr w:type="spellStart"/>
       <w:r>
         <w:rPr>
           <w:rFonts w:ascii="Verdana" w:eastAsia="Times New Roman" w:hAnsi="Verdana" w:cs="Times New Roman"/>
@@ -2817,7 +2770,6 @@
         </w:rPr>
         <w:t>play</w:t>
       </w:r>
-      <w:proofErr w:type="spellEnd"/>
       <w:r>
         <w:rPr>
           <w:rFonts w:ascii="Verdana" w:eastAsia="Times New Roman" w:hAnsi="Verdana" w:cs="Times New Roman"/>
@@ -3171,7 +3123,6 @@
         </w:rPr>
         <w:t xml:space="preserve">Når </w:t>
       </w:r>
-      <w:proofErr w:type="spellStart"/>
       <w:r>
         <w:rPr>
           <w:rFonts w:ascii="Verdana" w:eastAsia="Times New Roman" w:hAnsi="Verdana" w:cs="Times New Roman"/>
@@ -3183,7 +3134,6 @@
         </w:rPr>
         <w:t>play</w:t>
       </w:r>
-      <w:proofErr w:type="spellEnd"/>
       <w:r>
         <w:rPr>
           <w:rFonts w:ascii="Verdana" w:eastAsia="Times New Roman" w:hAnsi="Verdana" w:cs="Times New Roman"/>
@@ -3360,7 +3310,6 @@
         </w:rPr>
         <w:t xml:space="preserve">Herudover returnerer </w:t>
       </w:r>
-      <w:proofErr w:type="spellStart"/>
       <w:r>
         <w:rPr>
           <w:rFonts w:ascii="Verdana" w:eastAsia="Times New Roman" w:hAnsi="Verdana" w:cs="Times New Roman"/>
@@ -3372,7 +3321,6 @@
         </w:rPr>
         <w:t>play</w:t>
       </w:r>
-      <w:proofErr w:type="spellEnd"/>
       <w:r>
         <w:rPr>
           <w:rFonts w:ascii="Verdana" w:eastAsia="Times New Roman" w:hAnsi="Verdana" w:cs="Times New Roman"/>
@@ -3949,16 +3897,7 @@
           <w:color w:val="000000" w:themeColor="text1"/>
           <w:sz w:val="20"/>
         </w:rPr>
-        <w:t xml:space="preserve"> </w:t>
-      </w:r>
-      <w:proofErr w:type="spellStart"/>
-      <w:r>
-        <w:rPr>
-          <w:rFonts w:ascii="Verdana" w:hAnsi="Verdana" w:cs="Arial"/>
-          <w:color w:val="000000" w:themeColor="text1"/>
-          <w:sz w:val="20"/>
-        </w:rPr>
-        <w:t>Inte</w:t>
+        <w:t xml:space="preserve"> Inte</w:t>
       </w:r>
       <w:r>
         <w:rPr>
@@ -3974,42 +3913,15 @@
           <w:color w:val="000000" w:themeColor="text1"/>
           <w:sz w:val="20"/>
         </w:rPr>
-        <w:t>liJ’s</w:t>
-      </w:r>
-      <w:proofErr w:type="spellEnd"/>
-      <w:r>
-        <w:rPr>
-          <w:rFonts w:ascii="Verdana" w:hAnsi="Verdana" w:cs="Arial"/>
-          <w:color w:val="000000" w:themeColor="text1"/>
-          <w:sz w:val="20"/>
-        </w:rPr>
-        <w:t>) og indsæt et</w:t>
-      </w:r>
-      <w:r>
-        <w:rPr>
-          <w:rFonts w:ascii="Verdana" w:hAnsi="Verdana" w:cs="Arial"/>
-          <w:color w:val="000000" w:themeColor="text1"/>
-          <w:sz w:val="20"/>
-        </w:rPr>
-        <w:t xml:space="preserve"> </w:t>
-      </w:r>
-      <w:proofErr w:type="spellStart"/>
-      <w:r>
-        <w:rPr>
-          <w:rFonts w:ascii="Verdana" w:hAnsi="Verdana" w:cs="Arial"/>
-          <w:color w:val="000000" w:themeColor="text1"/>
-          <w:sz w:val="20"/>
-        </w:rPr>
-        <w:t>breakpoint</w:t>
-      </w:r>
-      <w:proofErr w:type="spellEnd"/>
-      <w:r>
-        <w:rPr>
-          <w:rFonts w:ascii="Verdana" w:hAnsi="Verdana" w:cs="Arial"/>
-          <w:color w:val="000000" w:themeColor="text1"/>
-          <w:sz w:val="20"/>
-        </w:rPr>
-        <w:t xml:space="preserve"> </w:t>
+        <w:t>liJ’s) og indsæt et</w:t>
+      </w:r>
+      <w:r>
+        <w:rPr>
+          <w:rFonts w:ascii="Verdana" w:hAnsi="Verdana" w:cs="Arial"/>
+          <w:color w:val="000000" w:themeColor="text1"/>
+          <w:sz w:val="20"/>
+        </w:rPr>
+        <w:t xml:space="preserve"> breakpoint </w:t>
       </w:r>
       <w:r>
         <w:rPr>
@@ -4019,7 +3931,6 @@
         </w:rPr>
         <w:t xml:space="preserve">umiddelbart under hver af de tre kommentarer i </w:t>
       </w:r>
-      <w:proofErr w:type="spellStart"/>
       <w:r>
         <w:rPr>
           <w:rFonts w:ascii="Verdana" w:hAnsi="Verdana" w:cs="Arial"/>
@@ -4040,7 +3951,6 @@
         </w:rPr>
         <w:t>lay</w:t>
       </w:r>
-      <w:proofErr w:type="spellEnd"/>
       <w:r>
         <w:rPr>
           <w:rFonts w:ascii="Verdana" w:hAnsi="Verdana" w:cs="Arial"/>
@@ -4212,7 +4122,6 @@
         </w:rPr>
         <w:t xml:space="preserve"> </w:t>
       </w:r>
-      <w:proofErr w:type="spellStart"/>
       <w:r>
         <w:rPr>
           <w:rFonts w:ascii="Verdana" w:hAnsi="Verdana" w:cs="Arial"/>
@@ -4223,7 +4132,6 @@
         </w:rPr>
         <w:t>play</w:t>
       </w:r>
-      <w:proofErr w:type="spellEnd"/>
       <w:r>
         <w:rPr>
           <w:rFonts w:ascii="Verdana" w:hAnsi="Verdana" w:cs="Arial"/>
@@ -4698,31 +4606,7 @@
           <w:spacing w:val="-2"/>
           <w:sz w:val="20"/>
         </w:rPr>
-        <w:t xml:space="preserve"> </w:t>
-      </w:r>
-      <w:proofErr w:type="spellStart"/>
-      <w:r>
-        <w:rPr>
-          <w:rFonts w:ascii="Verdana" w:eastAsia="Times New Roman" w:hAnsi="Verdana" w:cs="Arial"/>
-          <w:b/>
-          <w:i/>
-          <w:color w:val="000000" w:themeColor="text1"/>
-          <w:spacing w:val="-2"/>
-          <w:sz w:val="20"/>
-        </w:rPr>
-        <w:t>TestServer</w:t>
-      </w:r>
-      <w:proofErr w:type="spellEnd"/>
-      <w:r>
-        <w:rPr>
-          <w:rFonts w:ascii="Verdana" w:eastAsia="Times New Roman" w:hAnsi="Verdana" w:cs="Arial"/>
-          <w:b/>
-          <w:i/>
-          <w:color w:val="000000" w:themeColor="text1"/>
-          <w:spacing w:val="-2"/>
-          <w:sz w:val="20"/>
-        </w:rPr>
-        <w:t xml:space="preserve"> </w:t>
+        <w:t xml:space="preserve"> TestServer </w:t>
       </w:r>
       <w:r>
         <w:rPr>
@@ -5103,7 +4987,7 @@
           <w:rPr>
             <w:noProof/>
           </w:rPr>
-          <w:t>2</w:t>
+          <w:t>1</w:t>
         </w:r>
         <w:r>
           <w:fldChar w:fldCharType="end"/>

--- a/opgaveformuleringer/DieCup4.docx
+++ b/opgaveformuleringer/DieCup4.docx
@@ -1,6 +1,6 @@
 
 <file path=word/document.xml><?xml version="1.0" encoding="utf-8"?>
-<w:document xmlns:wpc="http://schemas.microsoft.com/office/word/2010/wordprocessingCanvas" xmlns:cx="http://schemas.microsoft.com/office/drawing/2014/chartex" xmlns:cx1="http://schemas.microsoft.com/office/drawing/2015/9/8/chartex" xmlns:mc="http://schemas.openxmlformats.org/markup-compatibility/2006" xmlns:o="urn:schemas-microsoft-com:office:office" xmlns:r="http://schemas.openxmlformats.org/officeDocument/2006/relationships" xmlns:m="http://schemas.openxmlformats.org/officeDocument/2006/math" xmlns:v="urn:schemas-microsoft-com:vml" xmlns:wp14="http://schemas.microsoft.com/office/word/2010/wordprocessingDrawing" xmlns:wp="http://schemas.openxmlformats.org/drawingml/2006/wordprocessingDrawing" xmlns:w10="urn:schemas-microsoft-com:office:word" xmlns:w="http://schemas.openxmlformats.org/wordprocessingml/2006/main" xmlns:w14="http://schemas.microsoft.com/office/word/2010/wordml" xmlns:w15="http://schemas.microsoft.com/office/word/2012/wordml" xmlns:w16se="http://schemas.microsoft.com/office/word/2015/wordml/symex" xmlns:wpg="http://schemas.microsoft.com/office/word/2010/wordprocessingGroup" xmlns:wpi="http://schemas.microsoft.com/office/word/2010/wordprocessingInk" xmlns:wne="http://schemas.microsoft.com/office/word/2006/wordml" xmlns:wps="http://schemas.microsoft.com/office/word/2010/wordprocessingShape" mc:Ignorable="w14 w15 w16se wp14">
+<w:document xmlns:wpc="http://schemas.microsoft.com/office/word/2010/wordprocessingCanvas" xmlns:cx="http://schemas.microsoft.com/office/drawing/2014/chartex" xmlns:cx1="http://schemas.microsoft.com/office/drawing/2015/9/8/chartex" xmlns:cx2="http://schemas.microsoft.com/office/drawing/2015/10/21/chartex" xmlns:cx3="http://schemas.microsoft.com/office/drawing/2016/5/9/chartex" xmlns:cx4="http://schemas.microsoft.com/office/drawing/2016/5/10/chartex" xmlns:cx5="http://schemas.microsoft.com/office/drawing/2016/5/11/chartex" xmlns:cx6="http://schemas.microsoft.com/office/drawing/2016/5/12/chartex" xmlns:cx7="http://schemas.microsoft.com/office/drawing/2016/5/13/chartex" xmlns:cx8="http://schemas.microsoft.com/office/drawing/2016/5/14/chartex" xmlns:mc="http://schemas.openxmlformats.org/markup-compatibility/2006" xmlns:aink="http://schemas.microsoft.com/office/drawing/2016/ink" xmlns:am3d="http://schemas.microsoft.com/office/drawing/2017/model3d" xmlns:o="urn:schemas-microsoft-com:office:office" xmlns:oel="http://schemas.microsoft.com/office/2019/extlst" xmlns:r="http://schemas.openxmlformats.org/officeDocument/2006/relationships" xmlns:m="http://schemas.openxmlformats.org/officeDocument/2006/math" xmlns:v="urn:schemas-microsoft-com:vml" xmlns:wp14="http://schemas.microsoft.com/office/word/2010/wordprocessingDrawing" xmlns:wp="http://schemas.openxmlformats.org/drawingml/2006/wordprocessingDrawing" xmlns:w10="urn:schemas-microsoft-com:office:word" xmlns:w="http://schemas.openxmlformats.org/wordprocessingml/2006/main" xmlns:w14="http://schemas.microsoft.com/office/word/2010/wordml" xmlns:w15="http://schemas.microsoft.com/office/word/2012/wordml" xmlns:w16cex="http://schemas.microsoft.com/office/word/2018/wordml/cex" xmlns:w16cid="http://schemas.microsoft.com/office/word/2016/wordml/cid" xmlns:w16="http://schemas.microsoft.com/office/word/2018/wordml" xmlns:w16du="http://schemas.microsoft.com/office/word/2023/wordml/word16du" xmlns:w16sdtdh="http://schemas.microsoft.com/office/word/2020/wordml/sdtdatahash" xmlns:w16sdtfl="http://schemas.microsoft.com/office/word/2024/wordml/sdtformatlock" xmlns:w16se="http://schemas.microsoft.com/office/word/2015/wordml/symex" xmlns:wpg="http://schemas.microsoft.com/office/word/2010/wordprocessingGroup" xmlns:wpi="http://schemas.microsoft.com/office/word/2010/wordprocessingInk" xmlns:wne="http://schemas.microsoft.com/office/word/2006/wordml" xmlns:wps="http://schemas.microsoft.com/office/word/2010/wordprocessingShape" mc:Ignorable="w14 w15 w16se w16cid w16 w16cex w16sdtdh w16sdtfl w16du wp14">
   <w:body>
     <w:p>
       <w:pPr>
@@ -1522,7 +1522,29 @@
           <w:color w:val="000000" w:themeColor="text1"/>
           <w:sz w:val="20"/>
         </w:rPr>
-        <w:t xml:space="preserve"> TestServer </w:t>
+        <w:t xml:space="preserve"> </w:t>
+      </w:r>
+      <w:proofErr w:type="spellStart"/>
+      <w:r>
+        <w:rPr>
+          <w:rFonts w:ascii="Verdana" w:eastAsia="Times New Roman" w:hAnsi="Verdana" w:cs="Arial"/>
+          <w:b/>
+          <w:i/>
+          <w:color w:val="000000" w:themeColor="text1"/>
+          <w:sz w:val="20"/>
+        </w:rPr>
+        <w:t>TestServer</w:t>
+      </w:r>
+      <w:proofErr w:type="spellEnd"/>
+      <w:r>
+        <w:rPr>
+          <w:rFonts w:ascii="Verdana" w:eastAsia="Times New Roman" w:hAnsi="Verdana" w:cs="Arial"/>
+          <w:b/>
+          <w:i/>
+          <w:color w:val="000000" w:themeColor="text1"/>
+          <w:sz w:val="20"/>
+        </w:rPr>
+        <w:t xml:space="preserve"> </w:t>
       </w:r>
       <w:r>
         <w:rPr>
@@ -2443,7 +2465,31 @@
           <w:spacing w:val="-2"/>
           <w:sz w:val="20"/>
         </w:rPr>
-        <w:t xml:space="preserve"> TestServer </w:t>
+        <w:t xml:space="preserve"> </w:t>
+      </w:r>
+      <w:proofErr w:type="spellStart"/>
+      <w:r>
+        <w:rPr>
+          <w:rFonts w:ascii="Verdana" w:eastAsia="Times New Roman" w:hAnsi="Verdana" w:cs="Arial"/>
+          <w:b/>
+          <w:i/>
+          <w:color w:val="000000" w:themeColor="text1"/>
+          <w:spacing w:val="-2"/>
+          <w:sz w:val="20"/>
+        </w:rPr>
+        <w:t>TestServer</w:t>
+      </w:r>
+      <w:proofErr w:type="spellEnd"/>
+      <w:r>
+        <w:rPr>
+          <w:rFonts w:ascii="Verdana" w:eastAsia="Times New Roman" w:hAnsi="Verdana" w:cs="Arial"/>
+          <w:b/>
+          <w:i/>
+          <w:color w:val="000000" w:themeColor="text1"/>
+          <w:spacing w:val="-2"/>
+          <w:sz w:val="20"/>
+        </w:rPr>
+        <w:t xml:space="preserve"> </w:t>
       </w:r>
       <w:r>
         <w:rPr>
@@ -2626,8 +2672,6 @@
           <w:t>zip</w:t>
         </w:r>
       </w:hyperlink>
-      <w:bookmarkStart w:id="0" w:name="_GoBack"/>
-      <w:bookmarkEnd w:id="0"/>
       <w:r>
         <w:rPr>
           <w:rFonts w:ascii="Verdana" w:eastAsia="Times New Roman" w:hAnsi="Verdana" w:cs="Times New Roman"/>
@@ -2759,6 +2803,7 @@
         </w:rPr>
         <w:t xml:space="preserve"> ved at kalde klassemetoden </w:t>
       </w:r>
+      <w:proofErr w:type="spellStart"/>
       <w:r>
         <w:rPr>
           <w:rFonts w:ascii="Verdana" w:eastAsia="Times New Roman" w:hAnsi="Verdana" w:cs="Times New Roman"/>
@@ -2770,6 +2815,7 @@
         </w:rPr>
         <w:t>play</w:t>
       </w:r>
+      <w:proofErr w:type="spellEnd"/>
       <w:r>
         <w:rPr>
           <w:rFonts w:ascii="Verdana" w:eastAsia="Times New Roman" w:hAnsi="Verdana" w:cs="Times New Roman"/>
@@ -3123,6 +3169,7 @@
         </w:rPr>
         <w:t xml:space="preserve">Når </w:t>
       </w:r>
+      <w:proofErr w:type="spellStart"/>
       <w:r>
         <w:rPr>
           <w:rFonts w:ascii="Verdana" w:eastAsia="Times New Roman" w:hAnsi="Verdana" w:cs="Times New Roman"/>
@@ -3134,6 +3181,7 @@
         </w:rPr>
         <w:t>play</w:t>
       </w:r>
+      <w:proofErr w:type="spellEnd"/>
       <w:r>
         <w:rPr>
           <w:rFonts w:ascii="Verdana" w:eastAsia="Times New Roman" w:hAnsi="Verdana" w:cs="Times New Roman"/>
@@ -3310,6 +3358,7 @@
         </w:rPr>
         <w:t xml:space="preserve">Herudover returnerer </w:t>
       </w:r>
+      <w:proofErr w:type="spellStart"/>
       <w:r>
         <w:rPr>
           <w:rFonts w:ascii="Verdana" w:eastAsia="Times New Roman" w:hAnsi="Verdana" w:cs="Times New Roman"/>
@@ -3321,6 +3370,7 @@
         </w:rPr>
         <w:t>play</w:t>
       </w:r>
+      <w:proofErr w:type="spellEnd"/>
       <w:r>
         <w:rPr>
           <w:rFonts w:ascii="Verdana" w:eastAsia="Times New Roman" w:hAnsi="Verdana" w:cs="Times New Roman"/>
@@ -3897,7 +3947,16 @@
           <w:color w:val="000000" w:themeColor="text1"/>
           <w:sz w:val="20"/>
         </w:rPr>
-        <w:t xml:space="preserve"> Inte</w:t>
+        <w:t xml:space="preserve"> </w:t>
+      </w:r>
+      <w:proofErr w:type="spellStart"/>
+      <w:r>
+        <w:rPr>
+          <w:rFonts w:ascii="Verdana" w:hAnsi="Verdana" w:cs="Arial"/>
+          <w:color w:val="000000" w:themeColor="text1"/>
+          <w:sz w:val="20"/>
+        </w:rPr>
+        <w:t>Inte</w:t>
       </w:r>
       <w:r>
         <w:rPr>
@@ -3913,15 +3972,42 @@
           <w:color w:val="000000" w:themeColor="text1"/>
           <w:sz w:val="20"/>
         </w:rPr>
-        <w:t>liJ’s) og indsæt et</w:t>
-      </w:r>
-      <w:r>
-        <w:rPr>
-          <w:rFonts w:ascii="Verdana" w:hAnsi="Verdana" w:cs="Arial"/>
-          <w:color w:val="000000" w:themeColor="text1"/>
-          <w:sz w:val="20"/>
-        </w:rPr>
-        <w:t xml:space="preserve"> breakpoint </w:t>
+        <w:t>liJ’s</w:t>
+      </w:r>
+      <w:proofErr w:type="spellEnd"/>
+      <w:r>
+        <w:rPr>
+          <w:rFonts w:ascii="Verdana" w:hAnsi="Verdana" w:cs="Arial"/>
+          <w:color w:val="000000" w:themeColor="text1"/>
+          <w:sz w:val="20"/>
+        </w:rPr>
+        <w:t>) og indsæt et</w:t>
+      </w:r>
+      <w:r>
+        <w:rPr>
+          <w:rFonts w:ascii="Verdana" w:hAnsi="Verdana" w:cs="Arial"/>
+          <w:color w:val="000000" w:themeColor="text1"/>
+          <w:sz w:val="20"/>
+        </w:rPr>
+        <w:t xml:space="preserve"> </w:t>
+      </w:r>
+      <w:proofErr w:type="spellStart"/>
+      <w:r>
+        <w:rPr>
+          <w:rFonts w:ascii="Verdana" w:hAnsi="Verdana" w:cs="Arial"/>
+          <w:color w:val="000000" w:themeColor="text1"/>
+          <w:sz w:val="20"/>
+        </w:rPr>
+        <w:t>breakpoint</w:t>
+      </w:r>
+      <w:proofErr w:type="spellEnd"/>
+      <w:r>
+        <w:rPr>
+          <w:rFonts w:ascii="Verdana" w:hAnsi="Verdana" w:cs="Arial"/>
+          <w:color w:val="000000" w:themeColor="text1"/>
+          <w:sz w:val="20"/>
+        </w:rPr>
+        <w:t xml:space="preserve"> </w:t>
       </w:r>
       <w:r>
         <w:rPr>
@@ -3931,6 +4017,7 @@
         </w:rPr>
         <w:t xml:space="preserve">umiddelbart under hver af de tre kommentarer i </w:t>
       </w:r>
+      <w:proofErr w:type="spellStart"/>
       <w:r>
         <w:rPr>
           <w:rFonts w:ascii="Verdana" w:hAnsi="Verdana" w:cs="Arial"/>
@@ -3951,6 +4038,7 @@
         </w:rPr>
         <w:t>lay</w:t>
       </w:r>
+      <w:proofErr w:type="spellEnd"/>
       <w:r>
         <w:rPr>
           <w:rFonts w:ascii="Verdana" w:hAnsi="Verdana" w:cs="Arial"/>
@@ -4122,6 +4210,7 @@
         </w:rPr>
         <w:t xml:space="preserve"> </w:t>
       </w:r>
+      <w:proofErr w:type="spellStart"/>
       <w:r>
         <w:rPr>
           <w:rFonts w:ascii="Verdana" w:hAnsi="Verdana" w:cs="Arial"/>
@@ -4132,6 +4221,7 @@
         </w:rPr>
         <w:t>play</w:t>
       </w:r>
+      <w:proofErr w:type="spellEnd"/>
       <w:r>
         <w:rPr>
           <w:rFonts w:ascii="Verdana" w:hAnsi="Verdana" w:cs="Arial"/>
@@ -4606,7 +4696,31 @@
           <w:spacing w:val="-2"/>
           <w:sz w:val="20"/>
         </w:rPr>
-        <w:t xml:space="preserve"> TestServer </w:t>
+        <w:t xml:space="preserve"> </w:t>
+      </w:r>
+      <w:proofErr w:type="spellStart"/>
+      <w:r>
+        <w:rPr>
+          <w:rFonts w:ascii="Verdana" w:eastAsia="Times New Roman" w:hAnsi="Verdana" w:cs="Arial"/>
+          <w:b/>
+          <w:i/>
+          <w:color w:val="000000" w:themeColor="text1"/>
+          <w:spacing w:val="-2"/>
+          <w:sz w:val="20"/>
+        </w:rPr>
+        <w:t>TestServer</w:t>
+      </w:r>
+      <w:proofErr w:type="spellEnd"/>
+      <w:r>
+        <w:rPr>
+          <w:rFonts w:ascii="Verdana" w:eastAsia="Times New Roman" w:hAnsi="Verdana" w:cs="Arial"/>
+          <w:b/>
+          <w:i/>
+          <w:color w:val="000000" w:themeColor="text1"/>
+          <w:spacing w:val="-2"/>
+          <w:sz w:val="20"/>
+        </w:rPr>
+        <w:t xml:space="preserve"> </w:t>
       </w:r>
       <w:r>
         <w:rPr>
@@ -4939,7 +5053,7 @@
 </file>
 
 <file path=word/endnotes.xml><?xml version="1.0" encoding="utf-8"?>
-<w:endnotes xmlns:wpc="http://schemas.microsoft.com/office/word/2010/wordprocessingCanvas" xmlns:cx="http://schemas.microsoft.com/office/drawing/2014/chartex" xmlns:cx1="http://schemas.microsoft.com/office/drawing/2015/9/8/chartex" xmlns:mc="http://schemas.openxmlformats.org/markup-compatibility/2006" xmlns:o="urn:schemas-microsoft-com:office:office" xmlns:r="http://schemas.openxmlformats.org/officeDocument/2006/relationships" xmlns:m="http://schemas.openxmlformats.org/officeDocument/2006/math" xmlns:v="urn:schemas-microsoft-com:vml" xmlns:wp14="http://schemas.microsoft.com/office/word/2010/wordprocessingDrawing" xmlns:wp="http://schemas.openxmlformats.org/drawingml/2006/wordprocessingDrawing" xmlns:w10="urn:schemas-microsoft-com:office:word" xmlns:w="http://schemas.openxmlformats.org/wordprocessingml/2006/main" xmlns:w14="http://schemas.microsoft.com/office/word/2010/wordml" xmlns:w15="http://schemas.microsoft.com/office/word/2012/wordml" xmlns:w16se="http://schemas.microsoft.com/office/word/2015/wordml/symex" xmlns:wpg="http://schemas.microsoft.com/office/word/2010/wordprocessingGroup" xmlns:wpi="http://schemas.microsoft.com/office/word/2010/wordprocessingInk" xmlns:wne="http://schemas.microsoft.com/office/word/2006/wordml" xmlns:wps="http://schemas.microsoft.com/office/word/2010/wordprocessingShape" mc:Ignorable="w14 w15 w16se wp14">
+<w:endnotes xmlns:wpc="http://schemas.microsoft.com/office/word/2010/wordprocessingCanvas" xmlns:cx="http://schemas.microsoft.com/office/drawing/2014/chartex" xmlns:cx1="http://schemas.microsoft.com/office/drawing/2015/9/8/chartex" xmlns:cx2="http://schemas.microsoft.com/office/drawing/2015/10/21/chartex" xmlns:cx3="http://schemas.microsoft.com/office/drawing/2016/5/9/chartex" xmlns:cx4="http://schemas.microsoft.com/office/drawing/2016/5/10/chartex" xmlns:cx5="http://schemas.microsoft.com/office/drawing/2016/5/11/chartex" xmlns:cx6="http://schemas.microsoft.com/office/drawing/2016/5/12/chartex" xmlns:cx7="http://schemas.microsoft.com/office/drawing/2016/5/13/chartex" xmlns:cx8="http://schemas.microsoft.com/office/drawing/2016/5/14/chartex" xmlns:mc="http://schemas.openxmlformats.org/markup-compatibility/2006" xmlns:aink="http://schemas.microsoft.com/office/drawing/2016/ink" xmlns:am3d="http://schemas.microsoft.com/office/drawing/2017/model3d" xmlns:o="urn:schemas-microsoft-com:office:office" xmlns:oel="http://schemas.microsoft.com/office/2019/extlst" xmlns:r="http://schemas.openxmlformats.org/officeDocument/2006/relationships" xmlns:m="http://schemas.openxmlformats.org/officeDocument/2006/math" xmlns:v="urn:schemas-microsoft-com:vml" xmlns:wp14="http://schemas.microsoft.com/office/word/2010/wordprocessingDrawing" xmlns:wp="http://schemas.openxmlformats.org/drawingml/2006/wordprocessingDrawing" xmlns:w10="urn:schemas-microsoft-com:office:word" xmlns:w="http://schemas.openxmlformats.org/wordprocessingml/2006/main" xmlns:w14="http://schemas.microsoft.com/office/word/2010/wordml" xmlns:w15="http://schemas.microsoft.com/office/word/2012/wordml" xmlns:w16cex="http://schemas.microsoft.com/office/word/2018/wordml/cex" xmlns:w16cid="http://schemas.microsoft.com/office/word/2016/wordml/cid" xmlns:w16="http://schemas.microsoft.com/office/word/2018/wordml" xmlns:w16du="http://schemas.microsoft.com/office/word/2023/wordml/word16du" xmlns:w16sdtdh="http://schemas.microsoft.com/office/word/2020/wordml/sdtdatahash" xmlns:w16sdtfl="http://schemas.microsoft.com/office/word/2024/wordml/sdtformatlock" xmlns:w16se="http://schemas.microsoft.com/office/word/2015/wordml/symex" xmlns:wpg="http://schemas.microsoft.com/office/word/2010/wordprocessingGroup" xmlns:wpi="http://schemas.microsoft.com/office/word/2010/wordprocessingInk" xmlns:wne="http://schemas.microsoft.com/office/word/2006/wordml" xmlns:wps="http://schemas.microsoft.com/office/word/2010/wordprocessingShape" mc:Ignorable="w14 w15 w16se w16cid w16 w16cex w16sdtdh w16sdtfl w16du wp14">
   <w:endnote w:type="separator" w:id="-1">
     <w:p>
       <w:r>
@@ -4958,7 +5072,7 @@
 </file>
 
 <file path=word/footer1.xml><?xml version="1.0" encoding="utf-8"?>
-<w:ftr xmlns:wpc="http://schemas.microsoft.com/office/word/2010/wordprocessingCanvas" xmlns:cx="http://schemas.microsoft.com/office/drawing/2014/chartex" xmlns:cx1="http://schemas.microsoft.com/office/drawing/2015/9/8/chartex" xmlns:mc="http://schemas.openxmlformats.org/markup-compatibility/2006" xmlns:o="urn:schemas-microsoft-com:office:office" xmlns:r="http://schemas.openxmlformats.org/officeDocument/2006/relationships" xmlns:m="http://schemas.openxmlformats.org/officeDocument/2006/math" xmlns:v="urn:schemas-microsoft-com:vml" xmlns:wp14="http://schemas.microsoft.com/office/word/2010/wordprocessingDrawing" xmlns:wp="http://schemas.openxmlformats.org/drawingml/2006/wordprocessingDrawing" xmlns:w10="urn:schemas-microsoft-com:office:word" xmlns:w="http://schemas.openxmlformats.org/wordprocessingml/2006/main" xmlns:w14="http://schemas.microsoft.com/office/word/2010/wordml" xmlns:w15="http://schemas.microsoft.com/office/word/2012/wordml" xmlns:w16se="http://schemas.microsoft.com/office/word/2015/wordml/symex" xmlns:wpg="http://schemas.microsoft.com/office/word/2010/wordprocessingGroup" xmlns:wpi="http://schemas.microsoft.com/office/word/2010/wordprocessingInk" xmlns:wne="http://schemas.microsoft.com/office/word/2006/wordml" xmlns:wps="http://schemas.microsoft.com/office/word/2010/wordprocessingShape" mc:Ignorable="w14 w15 w16se wp14">
+<w:ftr xmlns:wpc="http://schemas.microsoft.com/office/word/2010/wordprocessingCanvas" xmlns:cx="http://schemas.microsoft.com/office/drawing/2014/chartex" xmlns:cx1="http://schemas.microsoft.com/office/drawing/2015/9/8/chartex" xmlns:cx2="http://schemas.microsoft.com/office/drawing/2015/10/21/chartex" xmlns:cx3="http://schemas.microsoft.com/office/drawing/2016/5/9/chartex" xmlns:cx4="http://schemas.microsoft.com/office/drawing/2016/5/10/chartex" xmlns:cx5="http://schemas.microsoft.com/office/drawing/2016/5/11/chartex" xmlns:cx6="http://schemas.microsoft.com/office/drawing/2016/5/12/chartex" xmlns:cx7="http://schemas.microsoft.com/office/drawing/2016/5/13/chartex" xmlns:cx8="http://schemas.microsoft.com/office/drawing/2016/5/14/chartex" xmlns:mc="http://schemas.openxmlformats.org/markup-compatibility/2006" xmlns:aink="http://schemas.microsoft.com/office/drawing/2016/ink" xmlns:am3d="http://schemas.microsoft.com/office/drawing/2017/model3d" xmlns:o="urn:schemas-microsoft-com:office:office" xmlns:oel="http://schemas.microsoft.com/office/2019/extlst" xmlns:r="http://schemas.openxmlformats.org/officeDocument/2006/relationships" xmlns:m="http://schemas.openxmlformats.org/officeDocument/2006/math" xmlns:v="urn:schemas-microsoft-com:vml" xmlns:wp14="http://schemas.microsoft.com/office/word/2010/wordprocessingDrawing" xmlns:wp="http://schemas.openxmlformats.org/drawingml/2006/wordprocessingDrawing" xmlns:w10="urn:schemas-microsoft-com:office:word" xmlns:w="http://schemas.openxmlformats.org/wordprocessingml/2006/main" xmlns:w14="http://schemas.microsoft.com/office/word/2010/wordml" xmlns:w15="http://schemas.microsoft.com/office/word/2012/wordml" xmlns:w16cex="http://schemas.microsoft.com/office/word/2018/wordml/cex" xmlns:w16cid="http://schemas.microsoft.com/office/word/2016/wordml/cid" xmlns:w16="http://schemas.microsoft.com/office/word/2018/wordml" xmlns:w16du="http://schemas.microsoft.com/office/word/2023/wordml/word16du" xmlns:w16sdtdh="http://schemas.microsoft.com/office/word/2020/wordml/sdtdatahash" xmlns:w16sdtfl="http://schemas.microsoft.com/office/word/2024/wordml/sdtformatlock" xmlns:w16se="http://schemas.microsoft.com/office/word/2015/wordml/symex" xmlns:wpg="http://schemas.microsoft.com/office/word/2010/wordprocessingGroup" xmlns:wpi="http://schemas.microsoft.com/office/word/2010/wordprocessingInk" xmlns:wne="http://schemas.microsoft.com/office/word/2006/wordml" xmlns:wps="http://schemas.microsoft.com/office/word/2010/wordprocessingShape" mc:Ignorable="w14 w15 w16se w16cid w16 w16cex w16sdtdh w16sdtfl w16du wp14">
   <w:sdt>
     <w:sdtPr>
       <w:id w:val="439261433"/>
@@ -4987,7 +5101,7 @@
           <w:rPr>
             <w:noProof/>
           </w:rPr>
-          <w:t>1</w:t>
+          <w:t>2</w:t>
         </w:r>
         <w:r>
           <w:fldChar w:fldCharType="end"/>
@@ -5004,7 +5118,7 @@
 </file>
 
 <file path=word/footnotes.xml><?xml version="1.0" encoding="utf-8"?>
-<w:footnotes xmlns:wpc="http://schemas.microsoft.com/office/word/2010/wordprocessingCanvas" xmlns:cx="http://schemas.microsoft.com/office/drawing/2014/chartex" xmlns:cx1="http://schemas.microsoft.com/office/drawing/2015/9/8/chartex" xmlns:mc="http://schemas.openxmlformats.org/markup-compatibility/2006" xmlns:o="urn:schemas-microsoft-com:office:office" xmlns:r="http://schemas.openxmlformats.org/officeDocument/2006/relationships" xmlns:m="http://schemas.openxmlformats.org/officeDocument/2006/math" xmlns:v="urn:schemas-microsoft-com:vml" xmlns:wp14="http://schemas.microsoft.com/office/word/2010/wordprocessingDrawing" xmlns:wp="http://schemas.openxmlformats.org/drawingml/2006/wordprocessingDrawing" xmlns:w10="urn:schemas-microsoft-com:office:word" xmlns:w="http://schemas.openxmlformats.org/wordprocessingml/2006/main" xmlns:w14="http://schemas.microsoft.com/office/word/2010/wordml" xmlns:w15="http://schemas.microsoft.com/office/word/2012/wordml" xmlns:w16se="http://schemas.microsoft.com/office/word/2015/wordml/symex" xmlns:wpg="http://schemas.microsoft.com/office/word/2010/wordprocessingGroup" xmlns:wpi="http://schemas.microsoft.com/office/word/2010/wordprocessingInk" xmlns:wne="http://schemas.microsoft.com/office/word/2006/wordml" xmlns:wps="http://schemas.microsoft.com/office/word/2010/wordprocessingShape" mc:Ignorable="w14 w15 w16se wp14">
+<w:footnotes xmlns:wpc="http://schemas.microsoft.com/office/word/2010/wordprocessingCanvas" xmlns:cx="http://schemas.microsoft.com/office/drawing/2014/chartex" xmlns:cx1="http://schemas.microsoft.com/office/drawing/2015/9/8/chartex" xmlns:cx2="http://schemas.microsoft.com/office/drawing/2015/10/21/chartex" xmlns:cx3="http://schemas.microsoft.com/office/drawing/2016/5/9/chartex" xmlns:cx4="http://schemas.microsoft.com/office/drawing/2016/5/10/chartex" xmlns:cx5="http://schemas.microsoft.com/office/drawing/2016/5/11/chartex" xmlns:cx6="http://schemas.microsoft.com/office/drawing/2016/5/12/chartex" xmlns:cx7="http://schemas.microsoft.com/office/drawing/2016/5/13/chartex" xmlns:cx8="http://schemas.microsoft.com/office/drawing/2016/5/14/chartex" xmlns:mc="http://schemas.openxmlformats.org/markup-compatibility/2006" xmlns:aink="http://schemas.microsoft.com/office/drawing/2016/ink" xmlns:am3d="http://schemas.microsoft.com/office/drawing/2017/model3d" xmlns:o="urn:schemas-microsoft-com:office:office" xmlns:oel="http://schemas.microsoft.com/office/2019/extlst" xmlns:r="http://schemas.openxmlformats.org/officeDocument/2006/relationships" xmlns:m="http://schemas.openxmlformats.org/officeDocument/2006/math" xmlns:v="urn:schemas-microsoft-com:vml" xmlns:wp14="http://schemas.microsoft.com/office/word/2010/wordprocessingDrawing" xmlns:wp="http://schemas.openxmlformats.org/drawingml/2006/wordprocessingDrawing" xmlns:w10="urn:schemas-microsoft-com:office:word" xmlns:w="http://schemas.openxmlformats.org/wordprocessingml/2006/main" xmlns:w14="http://schemas.microsoft.com/office/word/2010/wordml" xmlns:w15="http://schemas.microsoft.com/office/word/2012/wordml" xmlns:w16cex="http://schemas.microsoft.com/office/word/2018/wordml/cex" xmlns:w16cid="http://schemas.microsoft.com/office/word/2016/wordml/cid" xmlns:w16="http://schemas.microsoft.com/office/word/2018/wordml" xmlns:w16du="http://schemas.microsoft.com/office/word/2023/wordml/word16du" xmlns:w16sdtdh="http://schemas.microsoft.com/office/word/2020/wordml/sdtdatahash" xmlns:w16sdtfl="http://schemas.microsoft.com/office/word/2024/wordml/sdtformatlock" xmlns:w16se="http://schemas.microsoft.com/office/word/2015/wordml/symex" xmlns:wpg="http://schemas.microsoft.com/office/word/2010/wordprocessingGroup" xmlns:wpi="http://schemas.microsoft.com/office/word/2010/wordprocessingInk" xmlns:wne="http://schemas.microsoft.com/office/word/2006/wordml" xmlns:wps="http://schemas.microsoft.com/office/word/2010/wordprocessingShape" mc:Ignorable="w14 w15 w16se w16cid w16 w16cex w16sdtdh w16sdtfl w16du wp14">
   <w:footnote w:type="separator" w:id="-1">
     <w:p>
       <w:r>
@@ -5023,7 +5137,7 @@
 </file>
 
 <file path=word/numbering.xml><?xml version="1.0" encoding="utf-8"?>
-<w:numbering xmlns:wpc="http://schemas.microsoft.com/office/word/2010/wordprocessingCanvas" xmlns:cx="http://schemas.microsoft.com/office/drawing/2014/chartex" xmlns:cx1="http://schemas.microsoft.com/office/drawing/2015/9/8/chartex" xmlns:mc="http://schemas.openxmlformats.org/markup-compatibility/2006" xmlns:o="urn:schemas-microsoft-com:office:office" xmlns:r="http://schemas.openxmlformats.org/officeDocument/2006/relationships" xmlns:m="http://schemas.openxmlformats.org/officeDocument/2006/math" xmlns:v="urn:schemas-microsoft-com:vml" xmlns:wp14="http://schemas.microsoft.com/office/word/2010/wordprocessingDrawing" xmlns:wp="http://schemas.openxmlformats.org/drawingml/2006/wordprocessingDrawing" xmlns:w10="urn:schemas-microsoft-com:office:word" xmlns:w="http://schemas.openxmlformats.org/wordprocessingml/2006/main" xmlns:w14="http://schemas.microsoft.com/office/word/2010/wordml" xmlns:w15="http://schemas.microsoft.com/office/word/2012/wordml" xmlns:w16se="http://schemas.microsoft.com/office/word/2015/wordml/symex" xmlns:wpg="http://schemas.microsoft.com/office/word/2010/wordprocessingGroup" xmlns:wpi="http://schemas.microsoft.com/office/word/2010/wordprocessingInk" xmlns:wne="http://schemas.microsoft.com/office/word/2006/wordml" xmlns:wps="http://schemas.microsoft.com/office/word/2010/wordprocessingShape" mc:Ignorable="w14 w15 w16se wp14">
+<w:numbering xmlns:wpc="http://schemas.microsoft.com/office/word/2010/wordprocessingCanvas" xmlns:cx="http://schemas.microsoft.com/office/drawing/2014/chartex" xmlns:cx1="http://schemas.microsoft.com/office/drawing/2015/9/8/chartex" xmlns:cx2="http://schemas.microsoft.com/office/drawing/2015/10/21/chartex" xmlns:cx3="http://schemas.microsoft.com/office/drawing/2016/5/9/chartex" xmlns:cx4="http://schemas.microsoft.com/office/drawing/2016/5/10/chartex" xmlns:cx5="http://schemas.microsoft.com/office/drawing/2016/5/11/chartex" xmlns:cx6="http://schemas.microsoft.com/office/drawing/2016/5/12/chartex" xmlns:cx7="http://schemas.microsoft.com/office/drawing/2016/5/13/chartex" xmlns:cx8="http://schemas.microsoft.com/office/drawing/2016/5/14/chartex" xmlns:mc="http://schemas.openxmlformats.org/markup-compatibility/2006" xmlns:aink="http://schemas.microsoft.com/office/drawing/2016/ink" xmlns:am3d="http://schemas.microsoft.com/office/drawing/2017/model3d" xmlns:o="urn:schemas-microsoft-com:office:office" xmlns:oel="http://schemas.microsoft.com/office/2019/extlst" xmlns:r="http://schemas.openxmlformats.org/officeDocument/2006/relationships" xmlns:m="http://schemas.openxmlformats.org/officeDocument/2006/math" xmlns:v="urn:schemas-microsoft-com:vml" xmlns:wp14="http://schemas.microsoft.com/office/word/2010/wordprocessingDrawing" xmlns:wp="http://schemas.openxmlformats.org/drawingml/2006/wordprocessingDrawing" xmlns:w10="urn:schemas-microsoft-com:office:word" xmlns:w="http://schemas.openxmlformats.org/wordprocessingml/2006/main" xmlns:w14="http://schemas.microsoft.com/office/word/2010/wordml" xmlns:w15="http://schemas.microsoft.com/office/word/2012/wordml" xmlns:w16cex="http://schemas.microsoft.com/office/word/2018/wordml/cex" xmlns:w16cid="http://schemas.microsoft.com/office/word/2016/wordml/cid" xmlns:w16="http://schemas.microsoft.com/office/word/2018/wordml" xmlns:w16du="http://schemas.microsoft.com/office/word/2023/wordml/word16du" xmlns:w16sdtdh="http://schemas.microsoft.com/office/word/2020/wordml/sdtdatahash" xmlns:w16sdtfl="http://schemas.microsoft.com/office/word/2024/wordml/sdtformatlock" xmlns:w16se="http://schemas.microsoft.com/office/word/2015/wordml/symex" xmlns:wpg="http://schemas.microsoft.com/office/word/2010/wordprocessingGroup" xmlns:wpi="http://schemas.microsoft.com/office/word/2010/wordprocessingInk" xmlns:wne="http://schemas.microsoft.com/office/word/2006/wordml" xmlns:wps="http://schemas.microsoft.com/office/word/2010/wordprocessingShape" mc:Ignorable="w14 w15 w16se w16cid w16 w16cex w16sdtdh w16sdtfl w16du wp14">
   <w:abstractNum w:abstractNumId="0" w15:restartNumberingAfterBreak="0">
     <w:nsid w:val="FFFFFF89"/>
     <w:multiLevelType w:val="singleLevel"/>
@@ -5497,56 +5611,56 @@
       </w:rPr>
     </w:lvl>
   </w:abstractNum>
-  <w:num w:numId="1">
+  <w:num w:numId="1" w16cid:durableId="1689865442">
     <w:abstractNumId w:val="0"/>
   </w:num>
-  <w:num w:numId="2">
+  <w:num w:numId="2" w16cid:durableId="1774397279">
     <w:abstractNumId w:val="0"/>
   </w:num>
-  <w:num w:numId="3">
+  <w:num w:numId="3" w16cid:durableId="2075351201">
     <w:abstractNumId w:val="0"/>
   </w:num>
-  <w:num w:numId="4">
+  <w:num w:numId="4" w16cid:durableId="496190720">
     <w:abstractNumId w:val="0"/>
   </w:num>
-  <w:num w:numId="5">
+  <w:num w:numId="5" w16cid:durableId="968051431">
     <w:abstractNumId w:val="0"/>
   </w:num>
-  <w:num w:numId="6">
+  <w:num w:numId="6" w16cid:durableId="1618757587">
     <w:abstractNumId w:val="0"/>
   </w:num>
-  <w:num w:numId="7">
+  <w:num w:numId="7" w16cid:durableId="1735926493">
     <w:abstractNumId w:val="0"/>
   </w:num>
-  <w:num w:numId="8">
+  <w:num w:numId="8" w16cid:durableId="909731275">
     <w:abstractNumId w:val="0"/>
   </w:num>
-  <w:num w:numId="9">
+  <w:num w:numId="9" w16cid:durableId="742676676">
     <w:abstractNumId w:val="0"/>
   </w:num>
-  <w:num w:numId="10">
+  <w:num w:numId="10" w16cid:durableId="1151603187">
     <w:abstractNumId w:val="0"/>
   </w:num>
-  <w:num w:numId="11">
+  <w:num w:numId="11" w16cid:durableId="1559171788">
     <w:abstractNumId w:val="0"/>
   </w:num>
-  <w:num w:numId="12">
+  <w:num w:numId="12" w16cid:durableId="1540778529">
     <w:abstractNumId w:val="3"/>
   </w:num>
-  <w:num w:numId="13">
+  <w:num w:numId="13" w16cid:durableId="390927863">
     <w:abstractNumId w:val="2"/>
   </w:num>
-  <w:num w:numId="14">
+  <w:num w:numId="14" w16cid:durableId="1356151216">
     <w:abstractNumId w:val="1"/>
   </w:num>
-  <w:num w:numId="15">
+  <w:num w:numId="15" w16cid:durableId="742147746">
     <w:abstractNumId w:val="4"/>
   </w:num>
 </w:numbering>
 </file>
 
 <file path=word/styles.xml><?xml version="1.0" encoding="utf-8"?>
-<w:styles xmlns:mc="http://schemas.openxmlformats.org/markup-compatibility/2006" xmlns:r="http://schemas.openxmlformats.org/officeDocument/2006/relationships" xmlns:w="http://schemas.openxmlformats.org/wordprocessingml/2006/main" xmlns:w14="http://schemas.microsoft.com/office/word/2010/wordml" xmlns:w15="http://schemas.microsoft.com/office/word/2012/wordml" xmlns:w16se="http://schemas.microsoft.com/office/word/2015/wordml/symex" mc:Ignorable="w14 w15 w16se">
+<w:styles xmlns:mc="http://schemas.openxmlformats.org/markup-compatibility/2006" xmlns:r="http://schemas.openxmlformats.org/officeDocument/2006/relationships" xmlns:w="http://schemas.openxmlformats.org/wordprocessingml/2006/main" xmlns:w14="http://schemas.microsoft.com/office/word/2010/wordml" xmlns:w15="http://schemas.microsoft.com/office/word/2012/wordml" xmlns:w16cex="http://schemas.microsoft.com/office/word/2018/wordml/cex" xmlns:w16cid="http://schemas.microsoft.com/office/word/2016/wordml/cid" xmlns:w16="http://schemas.microsoft.com/office/word/2018/wordml" xmlns:w16du="http://schemas.microsoft.com/office/word/2023/wordml/word16du" xmlns:w16sdtdh="http://schemas.microsoft.com/office/word/2020/wordml/sdtdatahash" xmlns:w16sdtfl="http://schemas.microsoft.com/office/word/2024/wordml/sdtformatlock" xmlns:w16se="http://schemas.microsoft.com/office/word/2015/wordml/symex" mc:Ignorable="w14 w15 w16se w16cid w16 w16cex w16sdtdh w16sdtfl w16du">
   <w:docDefaults>
     <w:rPrDefault>
       <w:rPr>
@@ -5562,7 +5676,7 @@
       </w:pPr>
     </w:pPrDefault>
   </w:docDefaults>
-  <w:latentStyles w:defLockedState="0" w:defUIPriority="99" w:defSemiHidden="0" w:defUnhideWhenUsed="0" w:defQFormat="0" w:count="371">
+  <w:latentStyles w:defLockedState="0" w:defUIPriority="99" w:defSemiHidden="0" w:defUnhideWhenUsed="0" w:defQFormat="0" w:count="376">
     <w:lsdException w:name="Normal" w:uiPriority="0" w:qFormat="1"/>
     <w:lsdException w:name="heading 1" w:uiPriority="9" w:qFormat="1"/>
     <w:lsdException w:name="heading 2" w:semiHidden="1" w:uiPriority="9" w:unhideWhenUsed="1" w:qFormat="1"/>
@@ -5934,6 +6048,11 @@
     <w:lsdException w:name="List Table 5 Dark Accent 6" w:uiPriority="50"/>
     <w:lsdException w:name="List Table 6 Colorful Accent 6" w:uiPriority="51"/>
     <w:lsdException w:name="List Table 7 Colorful Accent 6" w:uiPriority="52"/>
+    <w:lsdException w:name="Mention" w:semiHidden="1" w:unhideWhenUsed="1"/>
+    <w:lsdException w:name="Smart Hyperlink" w:semiHidden="1" w:unhideWhenUsed="1"/>
+    <w:lsdException w:name="Hashtag" w:semiHidden="1" w:unhideWhenUsed="1"/>
+    <w:lsdException w:name="Unresolved Mention" w:semiHidden="1" w:unhideWhenUsed="1"/>
+    <w:lsdException w:name="Smart Link" w:semiHidden="1" w:unhideWhenUsed="1"/>
   </w:latentStyles>
   <w:style w:type="paragraph" w:default="1" w:styleId="Normal">
     <w:name w:val="Normal"/>
